--- a/CV_XiangmingZeng.docx
+++ b/CV_XiangmingZeng.docx
@@ -13,6 +13,7 @@
           <w:szCs w:val="31"/>
         </w:rPr>
       </w:pPr>
+      <w:proofErr w:type="spellStart"/>
       <w:r>
         <w:rPr>
           <w:rFonts w:ascii="Times New Roman"/>
@@ -21,6 +22,7 @@
         </w:rPr>
         <w:t>Xiangming</w:t>
       </w:r>
+      <w:proofErr w:type="spellEnd"/>
       <w:r>
         <w:rPr>
           <w:rFonts w:ascii="Times New Roman"/>
@@ -145,9 +147,11 @@
         </w:rPr>
         <w:t xml:space="preserve"> </w:t>
       </w:r>
+      <w:proofErr w:type="spellStart"/>
       <w:r>
         <w:t>Faucette</w:t>
       </w:r>
+      <w:proofErr w:type="spellEnd"/>
       <w:r>
         <w:rPr>
           <w:spacing w:val="-3"/>
@@ -264,7 +268,10 @@
         <w:spacing w:before="137" w:line="294" w:lineRule="exact"/>
       </w:pPr>
       <w:r>
-        <w:t>2012-present</w:t>
+        <w:t>2012-</w:t>
+      </w:r>
+      <w:r>
+        <w:t xml:space="preserve">2016   </w:t>
       </w:r>
       <w:r>
         <w:rPr>
@@ -273,7 +280,7 @@
         <w:t xml:space="preserve"> </w:t>
       </w:r>
       <w:r>
-        <w:t>Ph.D.</w:t>
+        <w:t>Ph.D.,</w:t>
       </w:r>
       <w:r>
         <w:rPr>
@@ -282,25 +289,13 @@
         <w:t xml:space="preserve"> </w:t>
       </w:r>
       <w:r>
-        <w:t>candidate,</w:t>
-      </w:r>
-      <w:r>
         <w:rPr>
           <w:spacing w:val="-6"/>
         </w:rPr>
-        <w:t xml:space="preserve"> </w:t>
-      </w:r>
-      <w:r>
-        <w:t>Physical</w:t>
-      </w:r>
-      <w:r>
-        <w:rPr>
-          <w:spacing w:val="-6"/>
-        </w:rPr>
-        <w:t xml:space="preserve"> </w:t>
-      </w:r>
-      <w:r>
-        <w:t>Oceanography,</w:t>
+        <w:t>Marine, Earth and Atmospheric Sciences</w:t>
+      </w:r>
+      <w:r>
+        <w:t>,</w:t>
       </w:r>
       <w:r>
         <w:rPr>
@@ -966,7 +961,10 @@
         <w:spacing w:before="137" w:line="294" w:lineRule="exact"/>
       </w:pPr>
       <w:r>
-        <w:t>2012-present</w:t>
+        <w:t>2012-</w:t>
+      </w:r>
+      <w:r>
+        <w:t xml:space="preserve">2016   </w:t>
       </w:r>
       <w:r>
         <w:rPr>
@@ -1271,10 +1269,9 @@
         <w:spacing w:line="294" w:lineRule="exact"/>
       </w:pPr>
       <w:r>
-        <w:t>2005, 2006</w:t>
-      </w:r>
-      <w:r>
-        <w:tab/>
+        <w:t xml:space="preserve">2005, 2006   </w:t>
+      </w:r>
+      <w:r>
         <w:t>China</w:t>
       </w:r>
       <w:r>
@@ -1833,13 +1830,37 @@
         <w:t xml:space="preserve"> and R. He, </w:t>
       </w:r>
       <w:r>
-        <w:t xml:space="preserve">2016. Triggering mechanisms of large Gulf Stream meanders in the South Atlantic Bight. </w:t>
-      </w:r>
-      <w:r>
-        <w:t xml:space="preserve">In preparation. </w:t>
+        <w:t xml:space="preserve">2016. </w:t>
+      </w:r>
+      <w:r>
+        <w:t>Gulf Stream variability and a t</w:t>
+      </w:r>
+      <w:r>
+        <w:t>riggering mechanisms of</w:t>
+      </w:r>
+      <w:r>
+        <w:t xml:space="preserve"> its</w:t>
+      </w:r>
+      <w:r>
+        <w:t xml:space="preserve"> large </w:t>
+      </w:r>
+      <w:r>
+        <w:t>me</w:t>
+      </w:r>
+      <w:r>
+        <w:t xml:space="preserve">ander </w:t>
       </w:r>
       <w:bookmarkStart w:id="0" w:name="_GoBack"/>
       <w:bookmarkEnd w:id="0"/>
+      <w:r>
+        <w:t>in the South Atlantic Bight.</w:t>
+      </w:r>
+      <w:r>
+        <w:t xml:space="preserve"> Under review</w:t>
+      </w:r>
+      <w:r>
+        <w:t xml:space="preserve">. </w:t>
+      </w:r>
     </w:p>
     <w:p>
       <w:pPr>
@@ -1905,8 +1926,13 @@
         </w:rPr>
         <w:t xml:space="preserve"> </w:t>
       </w:r>
-      <w:r>
-        <w:t>Xue,</w:t>
+      <w:proofErr w:type="spellStart"/>
+      <w:r>
+        <w:t>Xue</w:t>
+      </w:r>
+      <w:proofErr w:type="spellEnd"/>
+      <w:r>
+        <w:t>,</w:t>
       </w:r>
       <w:r>
         <w:rPr>
@@ -2004,8 +2030,13 @@
         </w:rPr>
         <w:t xml:space="preserve"> </w:t>
       </w:r>
-      <w:r>
-        <w:t>Warrillow,</w:t>
+      <w:proofErr w:type="spellStart"/>
+      <w:r>
+        <w:t>Warrillow</w:t>
+      </w:r>
+      <w:proofErr w:type="spellEnd"/>
+      <w:r>
+        <w:t>,</w:t>
       </w:r>
       <w:r>
         <w:rPr>
@@ -2085,8 +2116,13 @@
         </w:rPr>
         <w:t xml:space="preserve"> </w:t>
       </w:r>
-      <w:r>
-        <w:t>Bohai,</w:t>
+      <w:proofErr w:type="spellStart"/>
+      <w:r>
+        <w:t>Bohai</w:t>
+      </w:r>
+      <w:proofErr w:type="spellEnd"/>
+      <w:r>
+        <w:t>,</w:t>
       </w:r>
       <w:r>
         <w:rPr>
@@ -3031,9 +3067,11 @@
         </w:rPr>
         <w:t xml:space="preserve"> </w:t>
       </w:r>
+      <w:proofErr w:type="spellStart"/>
       <w:r>
         <w:t>Bohai</w:t>
       </w:r>
+      <w:proofErr w:type="spellEnd"/>
       <w:r>
         <w:rPr>
           <w:spacing w:val="-5"/>
@@ -3544,9 +3582,11 @@
         </w:rPr>
         <w:t xml:space="preserve"> </w:t>
       </w:r>
+      <w:proofErr w:type="spellStart"/>
       <w:r>
         <w:t>Xiangshangang</w:t>
       </w:r>
+      <w:proofErr w:type="spellEnd"/>
       <w:r>
         <w:rPr>
           <w:spacing w:val="-4"/>
@@ -4152,13 +4192,15 @@
         <w:t xml:space="preserve">Zeng, X. </w:t>
       </w:r>
       <w:r>
-        <w:t>and R. He, 2016. Diagnosing a large Gulf Stream meander using adjoint sensitivity</w:t>
-      </w:r>
-      <w:r>
-        <w:t xml:space="preserve"> </w:t>
-      </w:r>
-      <w:r>
-        <w:t>analysis (oral presentation). Ocean Sciences Meeting. New Orleans, LA.</w:t>
+        <w:t xml:space="preserve">and R. He, 2016. Diagnosing a large Gulf Stream meander using </w:t>
+      </w:r>
+      <w:proofErr w:type="spellStart"/>
+      <w:r>
+        <w:t>adjoint</w:t>
+      </w:r>
+      <w:proofErr w:type="spellEnd"/>
+      <w:r>
+        <w:t xml:space="preserve"> sensitivity analysis (oral presentation). Ocean Sciences Meeting. New Orleans, LA.</w:t>
       </w:r>
     </w:p>
     <w:p>
@@ -4235,9 +4277,11 @@
         </w:rPr>
         <w:t xml:space="preserve"> </w:t>
       </w:r>
+      <w:proofErr w:type="spellStart"/>
       <w:r>
         <w:t>adjoint</w:t>
       </w:r>
+      <w:proofErr w:type="spellEnd"/>
       <w:r>
         <w:rPr>
           <w:spacing w:val="-3"/>
@@ -5030,8 +5074,13 @@
         </w:rPr>
         <w:t xml:space="preserve"> </w:t>
       </w:r>
-      <w:r>
-        <w:t>Bohai, Yellow,</w:t>
+      <w:proofErr w:type="spellStart"/>
+      <w:r>
+        <w:t>Bohai</w:t>
+      </w:r>
+      <w:proofErr w:type="spellEnd"/>
+      <w:r>
+        <w:t>, Yellow,</w:t>
       </w:r>
       <w:r>
         <w:rPr>
@@ -5105,6 +5154,7 @@
       <w:r>
         <w:t>10</w:t>
       </w:r>
+      <w:proofErr w:type="spellStart"/>
       <w:r>
         <w:rPr>
           <w:position w:val="11"/>
@@ -5112,6 +5162,7 @@
         </w:rPr>
         <w:t>th</w:t>
       </w:r>
+      <w:proofErr w:type="spellEnd"/>
       <w:r>
         <w:rPr>
           <w:spacing w:val="17"/>
@@ -5314,7 +5365,15 @@
         <w:t xml:space="preserve"> </w:t>
       </w:r>
       <w:r>
-        <w:t>(Webex).</w:t>
+        <w:t>(</w:t>
+      </w:r>
+      <w:proofErr w:type="spellStart"/>
+      <w:r>
+        <w:t>Webex</w:t>
+      </w:r>
+      <w:proofErr w:type="spellEnd"/>
+      <w:r>
+        <w:t>).</w:t>
       </w:r>
       <w:r>
         <w:rPr>
@@ -5471,7 +5530,15 @@
         <w:t xml:space="preserve"> </w:t>
       </w:r>
       <w:r>
-        <w:t>Nadal-Quiros,</w:t>
+        <w:t>Nadal-</w:t>
+      </w:r>
+      <w:proofErr w:type="spellStart"/>
+      <w:r>
+        <w:t>Quiros</w:t>
+      </w:r>
+      <w:proofErr w:type="spellEnd"/>
+      <w:r>
+        <w:t>,</w:t>
       </w:r>
       <w:r>
         <w:rPr>
@@ -6273,6 +6340,7 @@
       <w:r>
         <w:t>9</w:t>
       </w:r>
+      <w:proofErr w:type="spellStart"/>
       <w:r>
         <w:rPr>
           <w:position w:val="11"/>
@@ -6280,6 +6348,7 @@
         </w:rPr>
         <w:t>th</w:t>
       </w:r>
+      <w:proofErr w:type="spellEnd"/>
       <w:r>
         <w:rPr>
           <w:spacing w:val="17"/>
@@ -7469,6 +7538,7 @@
       <w:r>
         <w:t>2</w:t>
       </w:r>
+      <w:proofErr w:type="spellStart"/>
       <w:r>
         <w:rPr>
           <w:position w:val="11"/>
@@ -7476,6 +7546,7 @@
         </w:rPr>
         <w:t>nd</w:t>
       </w:r>
+      <w:proofErr w:type="spellEnd"/>
       <w:r>
         <w:rPr>
           <w:spacing w:val="16"/>
@@ -8525,12 +8596,21 @@
               </w:rPr>
               <w:t xml:space="preserve"> </w:t>
             </w:r>
-            <w:r>
-              <w:rPr>
-                <w:rFonts w:ascii="Times New Roman"/>
-                <w:sz w:val="24"/>
-              </w:rPr>
-              <w:t>Suyu R/V</w:t>
+            <w:proofErr w:type="spellStart"/>
+            <w:r>
+              <w:rPr>
+                <w:rFonts w:ascii="Times New Roman"/>
+                <w:sz w:val="24"/>
+              </w:rPr>
+              <w:t>Suyu</w:t>
+            </w:r>
+            <w:proofErr w:type="spellEnd"/>
+            <w:r>
+              <w:rPr>
+                <w:rFonts w:ascii="Times New Roman"/>
+                <w:sz w:val="24"/>
+              </w:rPr>
+              <w:t xml:space="preserve"> R/V</w:t>
             </w:r>
             <w:r>
               <w:rPr>
@@ -8540,6 +8620,7 @@
               </w:rPr>
               <w:t xml:space="preserve"> </w:t>
             </w:r>
+            <w:proofErr w:type="spellStart"/>
             <w:r>
               <w:rPr>
                 <w:rFonts w:ascii="Times New Roman"/>
@@ -8547,6 +8628,7 @@
               </w:rPr>
               <w:t>Zheyu</w:t>
             </w:r>
+            <w:proofErr w:type="spellEnd"/>
           </w:p>
         </w:tc>
       </w:tr>
@@ -9098,12 +9180,21 @@
               </w:rPr>
               <w:t xml:space="preserve"> </w:t>
             </w:r>
-            <w:r>
-              <w:rPr>
-                <w:rFonts w:ascii="Times New Roman"/>
-                <w:sz w:val="24"/>
-              </w:rPr>
-              <w:t>Zheyu R/V</w:t>
+            <w:proofErr w:type="spellStart"/>
+            <w:r>
+              <w:rPr>
+                <w:rFonts w:ascii="Times New Roman"/>
+                <w:sz w:val="24"/>
+              </w:rPr>
+              <w:t>Zheyu</w:t>
+            </w:r>
+            <w:proofErr w:type="spellEnd"/>
+            <w:r>
+              <w:rPr>
+                <w:rFonts w:ascii="Times New Roman"/>
+                <w:sz w:val="24"/>
+              </w:rPr>
+              <w:t xml:space="preserve"> R/V</w:t>
             </w:r>
             <w:r>
               <w:rPr>
@@ -9113,6 +9204,7 @@
               </w:rPr>
               <w:t xml:space="preserve"> </w:t>
             </w:r>
+            <w:proofErr w:type="spellStart"/>
             <w:r>
               <w:rPr>
                 <w:rFonts w:ascii="Times New Roman"/>
@@ -9120,6 +9212,7 @@
               </w:rPr>
               <w:t>Beidou</w:t>
             </w:r>
+            <w:proofErr w:type="spellEnd"/>
           </w:p>
         </w:tc>
       </w:tr>
@@ -9335,6 +9428,7 @@
       <w:r>
         <w:t>2</w:t>
       </w:r>
+      <w:proofErr w:type="spellStart"/>
       <w:r>
         <w:rPr>
           <w:position w:val="11"/>
@@ -9343,6 +9437,7 @@
         </w:rPr>
         <w:t>nd</w:t>
       </w:r>
+      <w:proofErr w:type="spellEnd"/>
       <w:r>
         <w:rPr>
           <w:spacing w:val="18"/>

--- a/CV_XiangmingZeng.docx
+++ b/CV_XiangmingZeng.docx
@@ -332,6 +332,38 @@
       </w:r>
       <w:r>
         <w:t>University</w:t>
+      </w:r>
+    </w:p>
+    <w:p>
+      <w:pPr>
+        <w:pStyle w:val="BodyText"/>
+        <w:tabs>
+          <w:tab w:val="left" w:pos="460"/>
+        </w:tabs>
+        <w:spacing w:line="294" w:lineRule="exact"/>
+        <w:ind w:firstLine="0"/>
+      </w:pPr>
+      <w:r>
+        <w:rPr>
+          <w:spacing w:val="-6"/>
+        </w:rPr>
+        <w:t xml:space="preserve">Dissertation topic: </w:t>
+      </w:r>
+      <w:r>
+        <w:rPr>
+          <w:spacing w:val="-6"/>
+          <w:u w:val="single"/>
+        </w:rPr>
+        <w:t>Classification and Predictability of the Western Boun</w:t>
+      </w:r>
+      <w:bookmarkStart w:id="0" w:name="_GoBack"/>
+      <w:bookmarkEnd w:id="0"/>
+      <w:r>
+        <w:rPr>
+          <w:spacing w:val="-6"/>
+          <w:u w:val="single"/>
+        </w:rPr>
+        <w:t>dary Current Instabilities in the Gulf of Mexico and South Atlantic Bight</w:t>
       </w:r>
     </w:p>
     <w:p>
@@ -1848,12 +1880,7 @@
         <w:t>me</w:t>
       </w:r>
       <w:r>
-        <w:t xml:space="preserve">ander </w:t>
-      </w:r>
-      <w:bookmarkStart w:id="0" w:name="_GoBack"/>
-      <w:bookmarkEnd w:id="0"/>
-      <w:r>
-        <w:t>in the South Atlantic Bight.</w:t>
+        <w:t>ander in the South Atlantic Bight.</w:t>
       </w:r>
       <w:r>
         <w:t xml:space="preserve"> Under review</w:t>
@@ -3947,193 +3974,9 @@
     </w:p>
     <w:p>
       <w:pPr>
-        <w:pStyle w:val="BodyText"/>
-        <w:numPr>
-          <w:ilvl w:val="0"/>
-          <w:numId w:val="3"/>
-        </w:numPr>
-        <w:spacing w:line="242" w:lineRule="auto"/>
-      </w:pPr>
-      <w:r>
-        <w:rPr>
-          <w:b/>
-        </w:rPr>
-        <w:t>Zeng,</w:t>
-      </w:r>
-      <w:r>
-        <w:rPr>
-          <w:b/>
-          <w:spacing w:val="-4"/>
-        </w:rPr>
-        <w:t xml:space="preserve"> </w:t>
-      </w:r>
-      <w:r>
-        <w:rPr>
-          <w:b/>
-        </w:rPr>
-        <w:t>X.</w:t>
-      </w:r>
-      <w:r>
-        <w:t>,</w:t>
-      </w:r>
-      <w:r>
-        <w:rPr>
-          <w:spacing w:val="-4"/>
-        </w:rPr>
-        <w:t xml:space="preserve"> </w:t>
-      </w:r>
-      <w:r>
-        <w:t>2010.</w:t>
-      </w:r>
-      <w:r>
-        <w:rPr>
-          <w:spacing w:val="-4"/>
-        </w:rPr>
-        <w:t xml:space="preserve"> </w:t>
-      </w:r>
-      <w:r>
-        <w:t>Master</w:t>
-      </w:r>
-      <w:r>
-        <w:rPr>
-          <w:spacing w:val="-3"/>
-        </w:rPr>
-        <w:t xml:space="preserve"> </w:t>
-      </w:r>
-      <w:r>
-        <w:t>Thesis:</w:t>
-      </w:r>
-      <w:r>
-        <w:rPr>
-          <w:spacing w:val="-4"/>
-        </w:rPr>
-        <w:t xml:space="preserve"> </w:t>
-      </w:r>
-      <w:r>
-        <w:t>Simulation</w:t>
-      </w:r>
-      <w:r>
-        <w:rPr>
-          <w:spacing w:val="-4"/>
-        </w:rPr>
-        <w:t xml:space="preserve"> </w:t>
-      </w:r>
-      <w:r>
-        <w:t>and</w:t>
-      </w:r>
-      <w:r>
-        <w:rPr>
-          <w:spacing w:val="-3"/>
-        </w:rPr>
-        <w:t xml:space="preserve"> </w:t>
-      </w:r>
-      <w:r>
-        <w:t>Analysis</w:t>
-      </w:r>
-      <w:r>
-        <w:rPr>
-          <w:spacing w:val="-4"/>
-        </w:rPr>
-        <w:t xml:space="preserve"> </w:t>
-      </w:r>
-      <w:r>
-        <w:t>of</w:t>
-      </w:r>
-      <w:r>
-        <w:rPr>
-          <w:spacing w:val="-4"/>
-        </w:rPr>
-        <w:t xml:space="preserve"> </w:t>
-      </w:r>
-      <w:r>
-        <w:t>the</w:t>
-      </w:r>
-      <w:r>
-        <w:rPr>
-          <w:spacing w:val="-4"/>
-        </w:rPr>
-        <w:t xml:space="preserve"> </w:t>
-      </w:r>
-      <w:r>
-        <w:t>Yangtze</w:t>
-      </w:r>
-      <w:r>
-        <w:rPr>
-          <w:spacing w:val="-3"/>
-        </w:rPr>
-        <w:t xml:space="preserve"> </w:t>
-      </w:r>
-      <w:r>
-        <w:t>River-derived</w:t>
-      </w:r>
-      <w:r>
-        <w:rPr>
-          <w:spacing w:val="-4"/>
-        </w:rPr>
-        <w:t xml:space="preserve"> </w:t>
-      </w:r>
-      <w:r>
-        <w:t>sediment</w:t>
-      </w:r>
-      <w:r>
-        <w:rPr>
-          <w:w w:val="99"/>
-        </w:rPr>
-        <w:t xml:space="preserve"> </w:t>
-      </w:r>
-      <w:r>
-        <w:t>transport</w:t>
-      </w:r>
-      <w:r>
-        <w:rPr>
-          <w:spacing w:val="-7"/>
-        </w:rPr>
-        <w:t xml:space="preserve"> </w:t>
-      </w:r>
-      <w:r>
-        <w:t>over</w:t>
-      </w:r>
-      <w:r>
-        <w:rPr>
-          <w:spacing w:val="-7"/>
-        </w:rPr>
-        <w:t xml:space="preserve"> </w:t>
-      </w:r>
-      <w:r>
-        <w:t>the</w:t>
-      </w:r>
-      <w:r>
-        <w:rPr>
-          <w:spacing w:val="-7"/>
-        </w:rPr>
-        <w:t xml:space="preserve"> </w:t>
-      </w:r>
-      <w:r>
-        <w:t>adjacent</w:t>
-      </w:r>
-      <w:r>
-        <w:rPr>
-          <w:spacing w:val="-7"/>
-        </w:rPr>
-        <w:t xml:space="preserve"> </w:t>
-      </w:r>
-      <w:r>
-        <w:t>continental</w:t>
-      </w:r>
-      <w:r>
-        <w:rPr>
-          <w:spacing w:val="-7"/>
-        </w:rPr>
-        <w:t xml:space="preserve"> </w:t>
-      </w:r>
-      <w:r>
-        <w:t>shelf.</w:t>
-      </w:r>
-    </w:p>
-    <w:p>
-      <w:pPr>
         <w:pStyle w:val="Heading1"/>
         <w:spacing w:before="116"/>
+        <w:ind w:left="0"/>
         <w:rPr>
           <w:b w:val="0"/>
           <w:bCs w:val="0"/>

--- a/CV_XiangmingZeng.docx
+++ b/CV_XiangmingZeng.docx
@@ -13,7 +13,6 @@
           <w:szCs w:val="31"/>
         </w:rPr>
       </w:pPr>
-      <w:proofErr w:type="spellStart"/>
       <w:r>
         <w:rPr>
           <w:rFonts w:ascii="Times New Roman"/>
@@ -22,7 +21,6 @@
         </w:rPr>
         <w:t>Xiangming</w:t>
       </w:r>
-      <w:proofErr w:type="spellEnd"/>
       <w:r>
         <w:rPr>
           <w:rFonts w:ascii="Times New Roman"/>
@@ -147,11 +145,9 @@
         </w:rPr>
         <w:t xml:space="preserve"> </w:t>
       </w:r>
-      <w:proofErr w:type="spellStart"/>
       <w:r>
         <w:t>Faucette</w:t>
       </w:r>
-      <w:proofErr w:type="spellEnd"/>
       <w:r>
         <w:rPr>
           <w:spacing w:val="-3"/>
@@ -243,6 +239,7 @@
       <w:pPr>
         <w:pStyle w:val="Heading1"/>
         <w:spacing w:before="62"/>
+        <w:ind w:left="0"/>
         <w:rPr>
           <w:b w:val="0"/>
           <w:bCs w:val="0"/>
@@ -354,16 +351,7 @@
           <w:spacing w:val="-6"/>
           <w:u w:val="single"/>
         </w:rPr>
-        <w:t>Classification and Predictability of the Western Boun</w:t>
-      </w:r>
-      <w:bookmarkStart w:id="0" w:name="_GoBack"/>
-      <w:bookmarkEnd w:id="0"/>
-      <w:r>
-        <w:rPr>
-          <w:spacing w:val="-6"/>
-          <w:u w:val="single"/>
-        </w:rPr>
-        <w:t>dary Current Instabilities in the Gulf of Mexico and South Atlantic Bight</w:t>
+        <w:t>Classification and Predictability of the Western Boundary Current Instabilities in the Gulf of Mexico and South Atlantic Bight</w:t>
       </w:r>
     </w:p>
     <w:p>
@@ -510,6 +498,7 @@
     <w:p>
       <w:pPr>
         <w:pStyle w:val="Heading1"/>
+        <w:ind w:left="0"/>
         <w:rPr>
           <w:b w:val="0"/>
           <w:bCs w:val="0"/>
@@ -549,25 +538,10 @@
         <w:spacing w:before="137"/>
       </w:pPr>
       <w:r>
-        <w:t>2012-present</w:t>
-      </w:r>
-      <w:r>
-        <w:rPr>
-          <w:spacing w:val="-7"/>
-        </w:rPr>
-        <w:t xml:space="preserve"> </w:t>
-      </w:r>
-      <w:r>
-        <w:t>Research</w:t>
-      </w:r>
-      <w:r>
-        <w:rPr>
-          <w:spacing w:val="-6"/>
-        </w:rPr>
-        <w:t xml:space="preserve"> </w:t>
-      </w:r>
-      <w:r>
-        <w:t>Assistant,</w:t>
+        <w:t>2016-present Postdoctoral Research Scholar</w:t>
+      </w:r>
+      <w:r>
+        <w:t>,</w:t>
       </w:r>
       <w:r>
         <w:rPr>
@@ -620,6 +594,48 @@
         <w:spacing w:before="2" w:line="294" w:lineRule="exact"/>
       </w:pPr>
       <w:r>
+        <w:t>2012-2016</w:t>
+      </w:r>
+      <w:r>
+        <w:tab/>
+        <w:t>Research</w:t>
+      </w:r>
+      <w:r>
+        <w:rPr>
+          <w:spacing w:val="-6"/>
+        </w:rPr>
+        <w:t xml:space="preserve"> </w:t>
+      </w:r>
+      <w:r>
+        <w:t>Assistant</w:t>
+      </w:r>
+      <w:r>
+        <w:t>,</w:t>
+      </w:r>
+      <w:r>
+        <w:rPr>
+          <w:spacing w:val="-6"/>
+        </w:rPr>
+        <w:t xml:space="preserve"> </w:t>
+      </w:r>
+      <w:r>
+        <w:t>North Carolina State University</w:t>
+      </w:r>
+    </w:p>
+    <w:p>
+      <w:pPr>
+        <w:pStyle w:val="BodyText"/>
+        <w:numPr>
+          <w:ilvl w:val="0"/>
+          <w:numId w:val="1"/>
+        </w:numPr>
+        <w:tabs>
+          <w:tab w:val="left" w:pos="460"/>
+          <w:tab w:val="left" w:pos="1739"/>
+        </w:tabs>
+        <w:spacing w:before="2" w:line="294" w:lineRule="exact"/>
+      </w:pPr>
+      <w:r>
         <w:t>2010-2012</w:t>
       </w:r>
       <w:r>
@@ -741,6 +757,7 @@
     <w:p>
       <w:pPr>
         <w:pStyle w:val="Heading1"/>
+        <w:ind w:left="0"/>
         <w:rPr>
           <w:b w:val="0"/>
           <w:bCs w:val="0"/>
@@ -939,6 +956,7 @@
     <w:p>
       <w:pPr>
         <w:pStyle w:val="Heading1"/>
+        <w:ind w:left="0"/>
         <w:rPr>
           <w:b w:val="0"/>
           <w:bCs w:val="0"/>
@@ -977,7 +995,14 @@
           <w:spacing w:val="1"/>
           <w:u w:val="single" w:color="000000"/>
         </w:rPr>
-        <w:t>AWARDS</w:t>
+        <w:t>AWA</w:t>
+      </w:r>
+      <w:r>
+        <w:rPr>
+          <w:spacing w:val="1"/>
+          <w:u w:val="single" w:color="000000"/>
+        </w:rPr>
+        <w:t>RDS</w:t>
       </w:r>
     </w:p>
     <w:p>
@@ -1364,6 +1389,7 @@
     <w:p>
       <w:pPr>
         <w:pStyle w:val="Heading1"/>
+        <w:ind w:left="0"/>
         <w:rPr>
           <w:b w:val="0"/>
           <w:bCs w:val="0"/>
@@ -1829,7 +1855,33 @@
     </w:p>
     <w:p>
       <w:pPr>
+        <w:pStyle w:val="BodyText"/>
+        <w:numPr>
+          <w:ilvl w:val="0"/>
+          <w:numId w:val="1"/>
+        </w:numPr>
+        <w:tabs>
+          <w:tab w:val="left" w:pos="460"/>
+        </w:tabs>
+        <w:spacing w:line="294" w:lineRule="exact"/>
+      </w:pPr>
+      <w:r>
+        <w:t>2015-present</w:t>
+      </w:r>
+      <w:r>
+        <w:rPr>
+          <w:spacing w:val="50"/>
+        </w:rPr>
+        <w:t xml:space="preserve"> </w:t>
+      </w:r>
+      <w:r>
+        <w:t>Referee of Pure and Applied Geophysics</w:t>
+      </w:r>
+    </w:p>
+    <w:p>
+      <w:pPr>
         <w:pStyle w:val="Heading1"/>
+        <w:ind w:left="0"/>
         <w:rPr>
           <w:b w:val="0"/>
           <w:bCs w:val="0"/>
@@ -1868,7 +1920,10 @@
         <w:t>Gulf Stream variability and a t</w:t>
       </w:r>
       <w:r>
-        <w:t>riggering mechanisms of</w:t>
+        <w:t>riggering mechanism</w:t>
+      </w:r>
+      <w:r>
+        <w:t xml:space="preserve"> of</w:t>
       </w:r>
       <w:r>
         <w:t xml:space="preserve"> its</w:t>
@@ -1883,7 +1938,15 @@
         <w:t>ander in the South Atlantic Bight.</w:t>
       </w:r>
       <w:r>
-        <w:t xml:space="preserve"> Under review</w:t>
+        <w:t xml:space="preserve"> </w:t>
+      </w:r>
+      <w:r>
+        <w:t xml:space="preserve">Journal of Geophysical Research: Oceans, </w:t>
+      </w:r>
+      <w:bookmarkStart w:id="0" w:name="_GoBack"/>
+      <w:bookmarkEnd w:id="0"/>
+      <w:r>
+        <w:t>In press</w:t>
       </w:r>
       <w:r>
         <w:t xml:space="preserve">. </w:t>
@@ -1953,13 +2016,8 @@
         </w:rPr>
         <w:t xml:space="preserve"> </w:t>
       </w:r>
-      <w:proofErr w:type="spellStart"/>
-      <w:r>
-        <w:t>Xue</w:t>
-      </w:r>
-      <w:proofErr w:type="spellEnd"/>
-      <w:r>
-        <w:t>,</w:t>
+      <w:r>
+        <w:t>Xue,</w:t>
       </w:r>
       <w:r>
         <w:rPr>
@@ -2057,13 +2115,8 @@
         </w:rPr>
         <w:t xml:space="preserve"> </w:t>
       </w:r>
-      <w:proofErr w:type="spellStart"/>
-      <w:r>
-        <w:t>Warrillow</w:t>
-      </w:r>
-      <w:proofErr w:type="spellEnd"/>
-      <w:r>
-        <w:t>,</w:t>
+      <w:r>
+        <w:t>Warrillow,</w:t>
       </w:r>
       <w:r>
         <w:rPr>
@@ -2143,13 +2196,8 @@
         </w:rPr>
         <w:t xml:space="preserve"> </w:t>
       </w:r>
-      <w:proofErr w:type="spellStart"/>
-      <w:r>
-        <w:t>Bohai</w:t>
-      </w:r>
-      <w:proofErr w:type="spellEnd"/>
-      <w:r>
-        <w:t>,</w:t>
+      <w:r>
+        <w:t>Bohai,</w:t>
       </w:r>
       <w:r>
         <w:rPr>
@@ -2791,6 +2839,7 @@
         <w:rPr>
           <w:spacing w:val="-1"/>
         </w:rPr>
+        <w:lastRenderedPageBreak/>
         <w:t>satellite-observed</w:t>
       </w:r>
       <w:r>
@@ -2901,16 +2950,6 @@
       <w:r>
         <w:t>19.</w:t>
       </w:r>
-    </w:p>
-    <w:p>
-      <w:pPr>
-        <w:sectPr>
-          <w:type w:val="continuous"/>
-          <w:pgSz w:w="11900" w:h="16840"/>
-          <w:pgMar w:top="1400" w:right="1000" w:bottom="280" w:left="980" w:header="720" w:footer="720" w:gutter="0"/>
-          <w:cols w:space="720"/>
-        </w:sectPr>
-      </w:pPr>
     </w:p>
     <w:p>
       <w:pPr>
@@ -2922,7 +2961,6 @@
         <w:spacing w:before="61" w:line="274" w:lineRule="exact"/>
       </w:pPr>
       <w:r>
-        <w:lastRenderedPageBreak/>
         <w:t>Wang,</w:t>
       </w:r>
       <w:r>
@@ -3094,11 +3132,9 @@
         </w:rPr>
         <w:t xml:space="preserve"> </w:t>
       </w:r>
-      <w:proofErr w:type="spellStart"/>
       <w:r>
         <w:t>Bohai</w:t>
       </w:r>
-      <w:proofErr w:type="spellEnd"/>
       <w:r>
         <w:rPr>
           <w:spacing w:val="-5"/>
@@ -3609,11 +3645,9 @@
         </w:rPr>
         <w:t xml:space="preserve"> </w:t>
       </w:r>
-      <w:proofErr w:type="spellStart"/>
       <w:r>
         <w:t>Xiangshangang</w:t>
       </w:r>
-      <w:proofErr w:type="spellEnd"/>
       <w:r>
         <w:rPr>
           <w:spacing w:val="-4"/>
@@ -4035,15 +4069,7 @@
         <w:t xml:space="preserve">Zeng, X. </w:t>
       </w:r>
       <w:r>
-        <w:t xml:space="preserve">and R. He, 2016. Diagnosing a large Gulf Stream meander using </w:t>
-      </w:r>
-      <w:proofErr w:type="spellStart"/>
-      <w:r>
-        <w:t>adjoint</w:t>
-      </w:r>
-      <w:proofErr w:type="spellEnd"/>
-      <w:r>
-        <w:t xml:space="preserve"> sensitivity analysis (oral presentation). Ocean Sciences Meeting. New Orleans, LA.</w:t>
+        <w:t>and R. He, 2016. Diagnosing a large Gulf Stream meander using adjoint sensitivity analysis (oral presentation). Ocean Sciences Meeting. New Orleans, LA.</w:t>
       </w:r>
     </w:p>
     <w:p>
@@ -4120,11 +4146,9 @@
         </w:rPr>
         <w:t xml:space="preserve"> </w:t>
       </w:r>
-      <w:proofErr w:type="spellStart"/>
       <w:r>
         <w:t>adjoint</w:t>
       </w:r>
-      <w:proofErr w:type="spellEnd"/>
       <w:r>
         <w:rPr>
           <w:spacing w:val="-3"/>
@@ -4917,13 +4941,8 @@
         </w:rPr>
         <w:t xml:space="preserve"> </w:t>
       </w:r>
-      <w:proofErr w:type="spellStart"/>
-      <w:r>
-        <w:t>Bohai</w:t>
-      </w:r>
-      <w:proofErr w:type="spellEnd"/>
-      <w:r>
-        <w:t>, Yellow,</w:t>
+      <w:r>
+        <w:t>Bohai, Yellow,</w:t>
       </w:r>
       <w:r>
         <w:rPr>
@@ -4997,7 +5016,6 @@
       <w:r>
         <w:t>10</w:t>
       </w:r>
-      <w:proofErr w:type="spellStart"/>
       <w:r>
         <w:rPr>
           <w:position w:val="11"/>
@@ -5005,7 +5023,6 @@
         </w:rPr>
         <w:t>th</w:t>
       </w:r>
-      <w:proofErr w:type="spellEnd"/>
       <w:r>
         <w:rPr>
           <w:spacing w:val="17"/>
@@ -5208,15 +5225,7 @@
         <w:t xml:space="preserve"> </w:t>
       </w:r>
       <w:r>
-        <w:t>(</w:t>
-      </w:r>
-      <w:proofErr w:type="spellStart"/>
-      <w:r>
-        <w:t>Webex</w:t>
-      </w:r>
-      <w:proofErr w:type="spellEnd"/>
-      <w:r>
-        <w:t>).</w:t>
+        <w:t>(Webex).</w:t>
       </w:r>
       <w:r>
         <w:rPr>
@@ -5373,15 +5382,7 @@
         <w:t xml:space="preserve"> </w:t>
       </w:r>
       <w:r>
-        <w:t>Nadal-</w:t>
-      </w:r>
-      <w:proofErr w:type="spellStart"/>
-      <w:r>
-        <w:t>Quiros</w:t>
-      </w:r>
-      <w:proofErr w:type="spellEnd"/>
-      <w:r>
-        <w:t>,</w:t>
+        <w:t>Nadal-Quiros,</w:t>
       </w:r>
       <w:r>
         <w:rPr>
@@ -5920,400 +5921,232 @@
           <w:ilvl w:val="0"/>
           <w:numId w:val="5"/>
         </w:numPr>
-        <w:spacing w:before="4" w:line="230" w:lineRule="auto"/>
+        <w:spacing w:line="242" w:lineRule="auto"/>
         <w:ind w:right="113"/>
       </w:pPr>
       <w:r>
         <w:rPr>
           <w:b/>
         </w:rPr>
-        <w:t>Zeng,</w:t>
-      </w:r>
-      <w:r>
-        <w:rPr>
-          <w:b/>
-          <w:spacing w:val="-2"/>
-        </w:rPr>
-        <w:t xml:space="preserve"> </w:t>
-      </w:r>
-      <w:r>
-        <w:rPr>
-          <w:b/>
-        </w:rPr>
-        <w:t>X.</w:t>
+        <w:t>Zeng, X</w:t>
+      </w:r>
+      <w:r>
+        <w:t>.</w:t>
       </w:r>
       <w:r>
         <w:t>,</w:t>
       </w:r>
       <w:r>
-        <w:rPr>
-          <w:spacing w:val="-2"/>
-        </w:rPr>
         <w:t xml:space="preserve"> </w:t>
       </w:r>
       <w:r>
         <w:t>R.</w:t>
       </w:r>
       <w:r>
-        <w:rPr>
-          <w:spacing w:val="-3"/>
-        </w:rPr>
         <w:t xml:space="preserve"> </w:t>
       </w:r>
       <w:r>
         <w:t>He,</w:t>
       </w:r>
       <w:r>
-        <w:rPr>
-          <w:spacing w:val="-2"/>
-        </w:rPr>
         <w:t xml:space="preserve"> </w:t>
       </w:r>
       <w:r>
         <w:t>and</w:t>
       </w:r>
       <w:r>
-        <w:rPr>
-          <w:spacing w:val="-3"/>
-        </w:rPr>
         <w:t xml:space="preserve"> </w:t>
       </w:r>
       <w:r>
         <w:t>Y.</w:t>
       </w:r>
       <w:r>
-        <w:rPr>
-          <w:spacing w:val="-2"/>
-        </w:rPr>
         <w:t xml:space="preserve"> </w:t>
       </w:r>
       <w:r>
         <w:t>Li,</w:t>
       </w:r>
       <w:r>
-        <w:rPr>
-          <w:spacing w:val="-2"/>
-        </w:rPr>
         <w:t xml:space="preserve"> </w:t>
       </w:r>
       <w:r>
         <w:t>2014.</w:t>
       </w:r>
       <w:r>
-        <w:rPr>
-          <w:spacing w:val="-3"/>
-        </w:rPr>
         <w:t xml:space="preserve"> </w:t>
       </w:r>
       <w:r>
         <w:t>Predictability</w:t>
       </w:r>
       <w:r>
-        <w:rPr>
-          <w:spacing w:val="-2"/>
-        </w:rPr>
         <w:t xml:space="preserve"> </w:t>
       </w:r>
       <w:r>
         <w:t>of</w:t>
       </w:r>
       <w:r>
-        <w:rPr>
-          <w:spacing w:val="-3"/>
-        </w:rPr>
         <w:t xml:space="preserve"> </w:t>
       </w:r>
       <w:r>
         <w:t>Loop</w:t>
       </w:r>
       <w:r>
-        <w:rPr>
-          <w:spacing w:val="-2"/>
-        </w:rPr>
-        <w:t xml:space="preserve"> </w:t>
-      </w:r>
-      <w:r>
-        <w:rPr>
-          <w:spacing w:val="-1"/>
-        </w:rPr>
-        <w:t>Current</w:t>
-      </w:r>
-      <w:r>
-        <w:rPr>
-          <w:spacing w:val="-3"/>
-        </w:rPr>
-        <w:t xml:space="preserve"> </w:t>
+        <w:t xml:space="preserve"> Current </w:t>
       </w:r>
       <w:r>
         <w:t>Eddy</w:t>
       </w:r>
       <w:r>
-        <w:rPr>
-          <w:spacing w:val="-2"/>
-        </w:rPr>
         <w:t xml:space="preserve"> </w:t>
       </w:r>
       <w:r>
         <w:t>Shedding</w:t>
       </w:r>
       <w:r>
-        <w:rPr>
-          <w:spacing w:val="-2"/>
-        </w:rPr>
         <w:t xml:space="preserve"> </w:t>
       </w:r>
       <w:r>
         <w:t>Process</w:t>
       </w:r>
       <w:r>
-        <w:rPr>
-          <w:spacing w:val="-3"/>
-        </w:rPr>
         <w:t xml:space="preserve"> </w:t>
       </w:r>
       <w:r>
         <w:t>in</w:t>
       </w:r>
       <w:r>
-        <w:rPr>
-          <w:spacing w:val="-2"/>
-        </w:rPr>
         <w:t xml:space="preserve"> </w:t>
       </w:r>
       <w:r>
         <w:t>the</w:t>
       </w:r>
       <w:r>
-        <w:rPr>
-          <w:spacing w:val="26"/>
-          <w:w w:val="99"/>
-        </w:rPr>
         <w:t xml:space="preserve"> </w:t>
       </w:r>
       <w:r>
         <w:t>Gulf</w:t>
       </w:r>
       <w:r>
-        <w:rPr>
-          <w:spacing w:val="-4"/>
-        </w:rPr>
         <w:t xml:space="preserve"> </w:t>
       </w:r>
       <w:r>
         <w:t>of</w:t>
       </w:r>
       <w:r>
-        <w:rPr>
-          <w:spacing w:val="-3"/>
-        </w:rPr>
         <w:t xml:space="preserve"> </w:t>
       </w:r>
       <w:r>
         <w:t>Mexico</w:t>
       </w:r>
       <w:r>
-        <w:rPr>
-          <w:spacing w:val="-4"/>
-        </w:rPr>
         <w:t xml:space="preserve"> </w:t>
       </w:r>
       <w:r>
         <w:t>Using</w:t>
       </w:r>
       <w:r>
-        <w:rPr>
-          <w:spacing w:val="-3"/>
-        </w:rPr>
         <w:t xml:space="preserve"> </w:t>
       </w:r>
       <w:r>
         <w:t>an</w:t>
       </w:r>
       <w:r>
-        <w:rPr>
-          <w:spacing w:val="-4"/>
-        </w:rPr>
         <w:t xml:space="preserve"> </w:t>
       </w:r>
       <w:r>
         <w:t>Artificial</w:t>
       </w:r>
       <w:r>
-        <w:rPr>
-          <w:spacing w:val="-3"/>
-        </w:rPr>
         <w:t xml:space="preserve"> </w:t>
       </w:r>
       <w:r>
         <w:t>Neural</w:t>
       </w:r>
       <w:r>
-        <w:rPr>
-          <w:spacing w:val="-4"/>
-        </w:rPr>
         <w:t xml:space="preserve"> </w:t>
       </w:r>
       <w:r>
         <w:t>Network</w:t>
       </w:r>
       <w:r>
-        <w:rPr>
-          <w:spacing w:val="-3"/>
-        </w:rPr>
         <w:t xml:space="preserve"> </w:t>
       </w:r>
       <w:r>
         <w:t>Modeling</w:t>
       </w:r>
       <w:r>
-        <w:rPr>
-          <w:spacing w:val="-3"/>
-        </w:rPr>
         <w:t xml:space="preserve"> </w:t>
       </w:r>
       <w:r>
         <w:t>Approach.</w:t>
       </w:r>
       <w:r>
-        <w:rPr>
-          <w:spacing w:val="-4"/>
-        </w:rPr>
         <w:t xml:space="preserve"> </w:t>
       </w:r>
       <w:r>
         <w:t>9</w:t>
       </w:r>
-      <w:proofErr w:type="spellStart"/>
-      <w:r>
-        <w:rPr>
-          <w:position w:val="11"/>
-          <w:sz w:val="16"/>
-        </w:rPr>
-        <w:t>th</w:t>
-      </w:r>
-      <w:proofErr w:type="spellEnd"/>
-      <w:r>
-        <w:rPr>
-          <w:spacing w:val="17"/>
-          <w:position w:val="11"/>
-          <w:sz w:val="16"/>
-        </w:rPr>
-        <w:t xml:space="preserve"> </w:t>
+      <w:r>
+        <w:t xml:space="preserve">th </w:t>
       </w:r>
       <w:r>
         <w:t>Annual</w:t>
       </w:r>
       <w:r>
-        <w:rPr>
-          <w:spacing w:val="-4"/>
-        </w:rPr>
         <w:t xml:space="preserve"> </w:t>
       </w:r>
       <w:r>
         <w:t>NC</w:t>
       </w:r>
       <w:r>
-        <w:rPr>
-          <w:spacing w:val="-3"/>
-        </w:rPr>
         <w:t xml:space="preserve"> </w:t>
       </w:r>
       <w:r>
         <w:t>State</w:t>
       </w:r>
       <w:r>
-        <w:rPr>
-          <w:w w:val="99"/>
-        </w:rPr>
         <w:t xml:space="preserve"> </w:t>
       </w:r>
       <w:r>
         <w:t>University</w:t>
       </w:r>
       <w:r>
-        <w:rPr>
-          <w:spacing w:val="-7"/>
-        </w:rPr>
         <w:t xml:space="preserve"> </w:t>
       </w:r>
       <w:r>
         <w:t>Graduate</w:t>
       </w:r>
       <w:r>
-        <w:rPr>
-          <w:spacing w:val="-7"/>
-        </w:rPr>
         <w:t xml:space="preserve"> </w:t>
       </w:r>
       <w:r>
         <w:t>Student</w:t>
       </w:r>
       <w:r>
-        <w:rPr>
-          <w:spacing w:val="-7"/>
-        </w:rPr>
         <w:t xml:space="preserve"> </w:t>
       </w:r>
       <w:r>
         <w:t>Research</w:t>
       </w:r>
       <w:r>
-        <w:rPr>
-          <w:spacing w:val="-6"/>
-        </w:rPr>
         <w:t xml:space="preserve"> </w:t>
       </w:r>
       <w:r>
         <w:t>Symposium</w:t>
       </w:r>
       <w:r>
-        <w:rPr>
-          <w:spacing w:val="-7"/>
-        </w:rPr>
         <w:t xml:space="preserve"> </w:t>
       </w:r>
       <w:r>
         <w:t>(</w:t>
       </w:r>
       <w:r>
-        <w:rPr>
-          <w:b/>
-        </w:rPr>
-        <w:t>nominated</w:t>
-      </w:r>
-      <w:r>
-        <w:rPr>
-          <w:b/>
-          <w:spacing w:val="-7"/>
-        </w:rPr>
-        <w:t xml:space="preserve"> </w:t>
-      </w:r>
-      <w:r>
-        <w:rPr>
-          <w:b/>
-        </w:rPr>
-        <w:t>poster</w:t>
-      </w:r>
-      <w:r>
-        <w:rPr>
-          <w:b/>
-          <w:spacing w:val="-6"/>
-        </w:rPr>
-        <w:t xml:space="preserve"> </w:t>
-      </w:r>
-      <w:r>
-        <w:rPr>
-          <w:b/>
-        </w:rPr>
-        <w:t>presentation</w:t>
+        <w:t>nominated poster presentation</w:t>
       </w:r>
       <w:r>
         <w:t>).</w:t>
       </w:r>
       <w:r>
-        <w:rPr>
-          <w:spacing w:val="-7"/>
-        </w:rPr>
         <w:t xml:space="preserve"> </w:t>
       </w:r>
       <w:r>
@@ -6327,7 +6160,7 @@
           <w:ilvl w:val="0"/>
           <w:numId w:val="5"/>
         </w:numPr>
-        <w:spacing w:before="4" w:line="230" w:lineRule="auto"/>
+        <w:spacing w:line="242" w:lineRule="auto"/>
         <w:ind w:right="113"/>
       </w:pPr>
       <w:r>
@@ -6687,10 +6520,7 @@
           <w:ilvl w:val="0"/>
           <w:numId w:val="5"/>
         </w:numPr>
-        <w:tabs>
-          <w:tab w:val="left" w:pos="819"/>
-        </w:tabs>
-        <w:spacing w:before="7" w:line="274" w:lineRule="exact"/>
+        <w:spacing w:line="242" w:lineRule="auto"/>
         <w:ind w:right="113"/>
       </w:pPr>
       <w:r>
@@ -6840,11 +6670,8 @@
           <w:ilvl w:val="0"/>
           <w:numId w:val="5"/>
         </w:numPr>
-        <w:tabs>
-          <w:tab w:val="left" w:pos="819"/>
-        </w:tabs>
-        <w:spacing w:before="4" w:line="274" w:lineRule="exact"/>
-        <w:ind w:right="573"/>
+        <w:spacing w:line="242" w:lineRule="auto"/>
+        <w:ind w:right="113"/>
       </w:pPr>
       <w:r>
         <w:rPr>
@@ -7074,473 +6901,738 @@
           <w:ilvl w:val="0"/>
           <w:numId w:val="5"/>
         </w:numPr>
+        <w:spacing w:line="242" w:lineRule="auto"/>
+        <w:ind w:right="113"/>
+      </w:pPr>
+      <w:r>
+        <w:rPr>
+          <w:b/>
+        </w:rPr>
+        <w:t>Zeng,</w:t>
+      </w:r>
+      <w:r>
+        <w:rPr>
+          <w:b/>
+          <w:spacing w:val="-6"/>
+        </w:rPr>
+        <w:t xml:space="preserve"> </w:t>
+      </w:r>
+      <w:r>
+        <w:rPr>
+          <w:b/>
+        </w:rPr>
+        <w:t>X.</w:t>
+      </w:r>
+      <w:r>
+        <w:t>,</w:t>
+      </w:r>
+      <w:r>
+        <w:rPr>
+          <w:spacing w:val="-5"/>
+        </w:rPr>
+        <w:t xml:space="preserve"> </w:t>
+      </w:r>
+      <w:r>
+        <w:t>W.B.</w:t>
+      </w:r>
+      <w:r>
+        <w:rPr>
+          <w:spacing w:val="-5"/>
+        </w:rPr>
+        <w:t xml:space="preserve"> </w:t>
+      </w:r>
+      <w:r>
+        <w:t>Guan,</w:t>
+      </w:r>
+      <w:r>
+        <w:rPr>
+          <w:spacing w:val="-5"/>
+        </w:rPr>
+        <w:t xml:space="preserve"> </w:t>
+      </w:r>
+      <w:r>
+        <w:t>2010.</w:t>
+      </w:r>
+      <w:r>
+        <w:rPr>
+          <w:spacing w:val="-5"/>
+        </w:rPr>
+        <w:t xml:space="preserve"> </w:t>
+      </w:r>
+      <w:r>
+        <w:t>Yangtze</w:t>
+      </w:r>
+      <w:r>
+        <w:rPr>
+          <w:spacing w:val="-5"/>
+        </w:rPr>
+        <w:t xml:space="preserve"> </w:t>
+      </w:r>
+      <w:r>
+        <w:t>River</w:t>
+      </w:r>
+      <w:r>
+        <w:rPr>
+          <w:spacing w:val="-5"/>
+        </w:rPr>
+        <w:t xml:space="preserve"> </w:t>
+      </w:r>
+      <w:r>
+        <w:t>Sediment</w:t>
+      </w:r>
+      <w:r>
+        <w:rPr>
+          <w:spacing w:val="-5"/>
+        </w:rPr>
+        <w:t xml:space="preserve"> </w:t>
+      </w:r>
+      <w:r>
+        <w:t>transport</w:t>
+      </w:r>
+      <w:r>
+        <w:rPr>
+          <w:spacing w:val="-5"/>
+        </w:rPr>
+        <w:t xml:space="preserve"> </w:t>
+      </w:r>
+      <w:r>
+        <w:t>along</w:t>
+      </w:r>
+      <w:r>
+        <w:rPr>
+          <w:spacing w:val="-5"/>
+        </w:rPr>
+        <w:t xml:space="preserve"> </w:t>
+      </w:r>
+      <w:r>
+        <w:t>adjacent</w:t>
+      </w:r>
+      <w:r>
+        <w:rPr>
+          <w:spacing w:val="-5"/>
+        </w:rPr>
+        <w:t xml:space="preserve"> </w:t>
+      </w:r>
+      <w:r>
+        <w:t>continental</w:t>
+      </w:r>
+      <w:r>
+        <w:rPr>
+          <w:w w:val="99"/>
+        </w:rPr>
+        <w:t xml:space="preserve"> </w:t>
+      </w:r>
+      <w:r>
+        <w:t>shelves.</w:t>
+      </w:r>
+      <w:r>
+        <w:rPr>
+          <w:spacing w:val="-5"/>
+        </w:rPr>
+        <w:t xml:space="preserve"> </w:t>
+      </w:r>
+      <w:r>
+        <w:t>Sediment</w:t>
+      </w:r>
+      <w:r>
+        <w:rPr>
+          <w:spacing w:val="-5"/>
+        </w:rPr>
+        <w:t xml:space="preserve"> </w:t>
+      </w:r>
+      <w:r>
+        <w:t>Dynamics</w:t>
+      </w:r>
+      <w:r>
+        <w:rPr>
+          <w:spacing w:val="-5"/>
+        </w:rPr>
+        <w:t xml:space="preserve"> </w:t>
+      </w:r>
+      <w:r>
+        <w:t>of</w:t>
+      </w:r>
+      <w:r>
+        <w:rPr>
+          <w:spacing w:val="-5"/>
+        </w:rPr>
+        <w:t xml:space="preserve"> </w:t>
+      </w:r>
+      <w:r>
+        <w:t>Key</w:t>
+      </w:r>
+      <w:r>
+        <w:rPr>
+          <w:spacing w:val="-5"/>
+        </w:rPr>
+        <w:t xml:space="preserve"> </w:t>
+      </w:r>
+      <w:r>
+        <w:t>Estuaries</w:t>
+      </w:r>
+      <w:r>
+        <w:rPr>
+          <w:spacing w:val="-5"/>
+        </w:rPr>
+        <w:t xml:space="preserve"> </w:t>
+      </w:r>
+      <w:r>
+        <w:t>in</w:t>
+      </w:r>
+      <w:r>
+        <w:rPr>
+          <w:spacing w:val="-5"/>
+        </w:rPr>
+        <w:t xml:space="preserve"> </w:t>
+      </w:r>
+      <w:r>
+        <w:t>China</w:t>
+      </w:r>
+      <w:r>
+        <w:rPr>
+          <w:spacing w:val="-5"/>
+        </w:rPr>
+        <w:t xml:space="preserve"> </w:t>
+      </w:r>
+      <w:r>
+        <w:t>Project</w:t>
+      </w:r>
+      <w:r>
+        <w:rPr>
+          <w:spacing w:val="-5"/>
+        </w:rPr>
+        <w:t xml:space="preserve"> </w:t>
+      </w:r>
+      <w:r>
+        <w:t>Meeting.</w:t>
+      </w:r>
+      <w:r>
+        <w:rPr>
+          <w:spacing w:val="-5"/>
+        </w:rPr>
+        <w:t xml:space="preserve"> </w:t>
+      </w:r>
+      <w:r>
+        <w:t>Qingdao,</w:t>
+      </w:r>
+      <w:r>
+        <w:rPr>
+          <w:spacing w:val="-5"/>
+        </w:rPr>
+        <w:t xml:space="preserve"> </w:t>
+      </w:r>
+      <w:r>
+        <w:t>China.</w:t>
+      </w:r>
+    </w:p>
+    <w:p>
+      <w:pPr>
+        <w:pStyle w:val="BodyText"/>
+        <w:numPr>
+          <w:ilvl w:val="0"/>
+          <w:numId w:val="5"/>
+        </w:numPr>
+        <w:spacing w:line="242" w:lineRule="auto"/>
+        <w:ind w:right="113"/>
+      </w:pPr>
+      <w:r>
+        <w:rPr>
+          <w:b/>
+        </w:rPr>
+        <w:t>Zeng,</w:t>
+      </w:r>
+      <w:r>
+        <w:rPr>
+          <w:b/>
+          <w:spacing w:val="-4"/>
+        </w:rPr>
+        <w:t xml:space="preserve"> </w:t>
+      </w:r>
+      <w:r>
+        <w:rPr>
+          <w:b/>
+        </w:rPr>
+        <w:t>X.</w:t>
+      </w:r>
+      <w:r>
+        <w:t>,</w:t>
+      </w:r>
+      <w:r>
+        <w:rPr>
+          <w:spacing w:val="-4"/>
+        </w:rPr>
+        <w:t xml:space="preserve"> </w:t>
+      </w:r>
+      <w:r>
+        <w:t>et</w:t>
+      </w:r>
+      <w:r>
+        <w:rPr>
+          <w:spacing w:val="-3"/>
+        </w:rPr>
+        <w:t xml:space="preserve"> </w:t>
+      </w:r>
+      <w:r>
+        <w:t>al.,</w:t>
+      </w:r>
+      <w:r>
+        <w:rPr>
+          <w:spacing w:val="-4"/>
+        </w:rPr>
+        <w:t xml:space="preserve"> </w:t>
+      </w:r>
+      <w:r>
+        <w:t>2010.</w:t>
+      </w:r>
+      <w:r>
+        <w:rPr>
+          <w:spacing w:val="-3"/>
+        </w:rPr>
+        <w:t xml:space="preserve"> </w:t>
+      </w:r>
+      <w:r>
+        <w:t>The</w:t>
+      </w:r>
+      <w:r>
+        <w:rPr>
+          <w:spacing w:val="-4"/>
+        </w:rPr>
+        <w:t xml:space="preserve"> </w:t>
+      </w:r>
+      <w:r>
+        <w:t>2</w:t>
+      </w:r>
+      <w:r>
+        <w:rPr>
+          <w:position w:val="11"/>
+          <w:sz w:val="16"/>
+        </w:rPr>
+        <w:t>nd</w:t>
+      </w:r>
+      <w:r>
+        <w:rPr>
+          <w:spacing w:val="16"/>
+          <w:position w:val="11"/>
+          <w:sz w:val="16"/>
+        </w:rPr>
+        <w:t xml:space="preserve"> </w:t>
+      </w:r>
+      <w:r>
+        <w:t>China-Italy</w:t>
+      </w:r>
+      <w:r>
+        <w:rPr>
+          <w:spacing w:val="-3"/>
+        </w:rPr>
+        <w:t xml:space="preserve"> </w:t>
+      </w:r>
+      <w:r>
+        <w:t>Scientific</w:t>
+      </w:r>
+      <w:r>
+        <w:rPr>
+          <w:spacing w:val="-4"/>
+        </w:rPr>
+        <w:t xml:space="preserve"> </w:t>
+      </w:r>
+      <w:r>
+        <w:t>Workshop</w:t>
+      </w:r>
+      <w:r>
+        <w:rPr>
+          <w:spacing w:val="-3"/>
+        </w:rPr>
+        <w:t xml:space="preserve"> </w:t>
+      </w:r>
+      <w:r>
+        <w:t>on</w:t>
+      </w:r>
+      <w:r>
+        <w:rPr>
+          <w:spacing w:val="-4"/>
+        </w:rPr>
+        <w:t xml:space="preserve"> </w:t>
+      </w:r>
+      <w:r>
+        <w:t>Operational</w:t>
+      </w:r>
+      <w:r>
+        <w:rPr>
+          <w:w w:val="99"/>
+        </w:rPr>
+        <w:t xml:space="preserve"> </w:t>
+      </w:r>
+      <w:r>
+        <w:t>Oceanography</w:t>
+      </w:r>
+      <w:r>
+        <w:rPr>
+          <w:spacing w:val="-6"/>
+        </w:rPr>
+        <w:t xml:space="preserve"> </w:t>
+      </w:r>
+      <w:r>
+        <w:t>and</w:t>
+      </w:r>
+      <w:r>
+        <w:rPr>
+          <w:spacing w:val="-5"/>
+        </w:rPr>
+        <w:t xml:space="preserve"> </w:t>
+      </w:r>
+      <w:r>
+        <w:t>Climate</w:t>
+      </w:r>
+      <w:r>
+        <w:rPr>
+          <w:spacing w:val="-5"/>
+        </w:rPr>
+        <w:t xml:space="preserve"> </w:t>
+      </w:r>
+      <w:r>
+        <w:t>Change</w:t>
+      </w:r>
+      <w:r>
+        <w:rPr>
+          <w:spacing w:val="-5"/>
+        </w:rPr>
+        <w:t xml:space="preserve"> </w:t>
+      </w:r>
+      <w:r>
+        <w:t>in</w:t>
+      </w:r>
+      <w:r>
+        <w:rPr>
+          <w:spacing w:val="-5"/>
+        </w:rPr>
+        <w:t xml:space="preserve"> </w:t>
+      </w:r>
+      <w:r>
+        <w:t>shelf</w:t>
+      </w:r>
+      <w:r>
+        <w:rPr>
+          <w:spacing w:val="-5"/>
+        </w:rPr>
+        <w:t xml:space="preserve"> </w:t>
+      </w:r>
+      <w:r>
+        <w:t>and</w:t>
+      </w:r>
+      <w:r>
+        <w:rPr>
+          <w:spacing w:val="-5"/>
+        </w:rPr>
+        <w:t xml:space="preserve"> </w:t>
+      </w:r>
+      <w:r>
+        <w:t>coastal</w:t>
+      </w:r>
+      <w:r>
+        <w:rPr>
+          <w:spacing w:val="-5"/>
+        </w:rPr>
+        <w:t xml:space="preserve"> </w:t>
+      </w:r>
+      <w:r>
+        <w:t>seas.</w:t>
+      </w:r>
+      <w:r>
+        <w:rPr>
+          <w:spacing w:val="-5"/>
+        </w:rPr>
+        <w:t xml:space="preserve"> </w:t>
+      </w:r>
+      <w:r>
+        <w:t>Shanghai,</w:t>
+      </w:r>
+      <w:r>
+        <w:rPr>
+          <w:spacing w:val="-5"/>
+        </w:rPr>
+        <w:t xml:space="preserve"> </w:t>
+      </w:r>
+      <w:r>
+        <w:t>China.</w:t>
+      </w:r>
+    </w:p>
+    <w:p>
+      <w:pPr>
+        <w:pStyle w:val="BodyText"/>
+        <w:numPr>
+          <w:ilvl w:val="0"/>
+          <w:numId w:val="5"/>
+        </w:numPr>
+        <w:spacing w:line="242" w:lineRule="auto"/>
+        <w:ind w:right="113"/>
+      </w:pPr>
+      <w:r>
+        <w:rPr>
+          <w:b/>
+        </w:rPr>
+        <w:t>Zeng,</w:t>
+      </w:r>
+      <w:r>
+        <w:rPr>
+          <w:b/>
+          <w:spacing w:val="-5"/>
+        </w:rPr>
+        <w:t xml:space="preserve"> </w:t>
+      </w:r>
+      <w:r>
+        <w:rPr>
+          <w:b/>
+        </w:rPr>
+        <w:t>X.</w:t>
+      </w:r>
+      <w:r>
+        <w:t>,</w:t>
+      </w:r>
+      <w:r>
+        <w:rPr>
+          <w:spacing w:val="-5"/>
+        </w:rPr>
+        <w:t xml:space="preserve"> </w:t>
+      </w:r>
+      <w:r>
+        <w:t>W.B.</w:t>
+      </w:r>
+      <w:r>
+        <w:rPr>
+          <w:spacing w:val="-4"/>
+        </w:rPr>
+        <w:t xml:space="preserve"> </w:t>
+      </w:r>
+      <w:r>
+        <w:t>Guan,</w:t>
+      </w:r>
+      <w:r>
+        <w:rPr>
+          <w:spacing w:val="-5"/>
+        </w:rPr>
+        <w:t xml:space="preserve"> </w:t>
+      </w:r>
+      <w:r>
+        <w:t>2009.</w:t>
+      </w:r>
+      <w:r>
+        <w:rPr>
+          <w:spacing w:val="-5"/>
+        </w:rPr>
+        <w:t xml:space="preserve"> </w:t>
+      </w:r>
+      <w:r>
+        <w:t>Simulation</w:t>
+      </w:r>
+      <w:r>
+        <w:rPr>
+          <w:spacing w:val="-4"/>
+        </w:rPr>
+        <w:t xml:space="preserve"> </w:t>
+      </w:r>
+      <w:r>
+        <w:t>of</w:t>
+      </w:r>
+      <w:r>
+        <w:rPr>
+          <w:spacing w:val="-5"/>
+        </w:rPr>
+        <w:t xml:space="preserve"> </w:t>
+      </w:r>
+      <w:r>
+        <w:t>the</w:t>
+      </w:r>
+      <w:r>
+        <w:rPr>
+          <w:spacing w:val="-4"/>
+        </w:rPr>
+        <w:t xml:space="preserve"> </w:t>
+      </w:r>
+      <w:r>
+        <w:t>Yangtze</w:t>
+      </w:r>
+      <w:r>
+        <w:rPr>
+          <w:spacing w:val="-5"/>
+        </w:rPr>
+        <w:t xml:space="preserve"> </w:t>
+      </w:r>
+      <w:r>
+        <w:t>River-derived</w:t>
+      </w:r>
+      <w:r>
+        <w:rPr>
+          <w:spacing w:val="-5"/>
+        </w:rPr>
+        <w:t xml:space="preserve"> </w:t>
+      </w:r>
+      <w:r>
+        <w:t>sediment</w:t>
+      </w:r>
+      <w:r>
+        <w:rPr>
+          <w:spacing w:val="-4"/>
+        </w:rPr>
+        <w:t xml:space="preserve"> </w:t>
+      </w:r>
+      <w:r>
+        <w:t>transport</w:t>
+      </w:r>
+      <w:r>
+        <w:rPr>
+          <w:w w:val="99"/>
+        </w:rPr>
+        <w:t xml:space="preserve"> </w:t>
+      </w:r>
+      <w:r>
+        <w:t>over</w:t>
+      </w:r>
+      <w:r>
+        <w:rPr>
+          <w:spacing w:val="-5"/>
+        </w:rPr>
+        <w:t xml:space="preserve"> </w:t>
+      </w:r>
+      <w:r>
+        <w:t>the</w:t>
+      </w:r>
+      <w:r>
+        <w:rPr>
+          <w:spacing w:val="-5"/>
+        </w:rPr>
+        <w:t xml:space="preserve"> </w:t>
+      </w:r>
+      <w:r>
+        <w:t>adjacent</w:t>
+      </w:r>
+      <w:r>
+        <w:rPr>
+          <w:spacing w:val="-5"/>
+        </w:rPr>
+        <w:t xml:space="preserve"> </w:t>
+      </w:r>
+      <w:r>
+        <w:t>continental</w:t>
+      </w:r>
+      <w:r>
+        <w:rPr>
+          <w:spacing w:val="-4"/>
+        </w:rPr>
+        <w:t xml:space="preserve"> </w:t>
+      </w:r>
+      <w:r>
+        <w:t>shelf.</w:t>
+      </w:r>
+      <w:r>
+        <w:rPr>
+          <w:spacing w:val="-5"/>
+        </w:rPr>
+        <w:t xml:space="preserve"> </w:t>
+      </w:r>
+      <w:r>
+        <w:t>Workshop</w:t>
+      </w:r>
+      <w:r>
+        <w:rPr>
+          <w:spacing w:val="-5"/>
+        </w:rPr>
+        <w:t xml:space="preserve"> </w:t>
+      </w:r>
+      <w:r>
+        <w:t>on</w:t>
+      </w:r>
+      <w:r>
+        <w:rPr>
+          <w:spacing w:val="-4"/>
+        </w:rPr>
+        <w:t xml:space="preserve"> </w:t>
+      </w:r>
+      <w:r>
+        <w:t>Sediment</w:t>
+      </w:r>
+      <w:r>
+        <w:rPr>
+          <w:spacing w:val="-5"/>
+        </w:rPr>
+        <w:t xml:space="preserve"> </w:t>
+      </w:r>
+      <w:r>
+        <w:t>Dynamics</w:t>
+      </w:r>
+      <w:r>
+        <w:rPr>
+          <w:spacing w:val="-5"/>
+        </w:rPr>
+        <w:t xml:space="preserve"> </w:t>
+      </w:r>
+      <w:r>
+        <w:t>of</w:t>
+      </w:r>
+      <w:r>
+        <w:rPr>
+          <w:spacing w:val="-4"/>
+        </w:rPr>
+        <w:t xml:space="preserve"> </w:t>
+      </w:r>
+      <w:r>
+        <w:t>Chinese</w:t>
+      </w:r>
+      <w:r>
+        <w:rPr>
+          <w:spacing w:val="-5"/>
+        </w:rPr>
+        <w:t xml:space="preserve"> </w:t>
+      </w:r>
+      <w:r>
+        <w:t>Muddy</w:t>
+      </w:r>
+      <w:r>
+        <w:rPr>
+          <w:spacing w:val="-5"/>
+        </w:rPr>
+        <w:t xml:space="preserve"> </w:t>
+      </w:r>
+      <w:r>
+        <w:t>Coasts and</w:t>
+      </w:r>
+      <w:r>
+        <w:rPr>
+          <w:spacing w:val="-6"/>
+        </w:rPr>
+        <w:t xml:space="preserve"> </w:t>
+      </w:r>
+      <w:r>
+        <w:t>Estuaries.</w:t>
+      </w:r>
+      <w:r>
+        <w:rPr>
+          <w:spacing w:val="-6"/>
+        </w:rPr>
+        <w:t xml:space="preserve"> </w:t>
+      </w:r>
+      <w:r>
+        <w:t>Nanning,</w:t>
+      </w:r>
+      <w:r>
+        <w:rPr>
+          <w:spacing w:val="-6"/>
+        </w:rPr>
+        <w:t xml:space="preserve"> </w:t>
+      </w:r>
+      <w:r>
+        <w:t>China.</w:t>
+      </w:r>
+    </w:p>
+    <w:p>
+      <w:pPr>
+        <w:pStyle w:val="BodyText"/>
         <w:tabs>
           <w:tab w:val="left" w:pos="819"/>
         </w:tabs>
         <w:spacing w:before="4" w:line="274" w:lineRule="exact"/>
         <w:ind w:right="493"/>
-      </w:pPr>
-      <w:r>
-        <w:rPr>
-          <w:b/>
-        </w:rPr>
-        <w:t>Zeng,</w:t>
-      </w:r>
-      <w:r>
-        <w:rPr>
-          <w:b/>
-          <w:spacing w:val="-6"/>
-        </w:rPr>
-        <w:t xml:space="preserve"> </w:t>
-      </w:r>
-      <w:r>
-        <w:rPr>
-          <w:b/>
-        </w:rPr>
-        <w:t>X.</w:t>
-      </w:r>
-      <w:r>
-        <w:t>,</w:t>
-      </w:r>
-      <w:r>
-        <w:rPr>
-          <w:spacing w:val="-5"/>
-        </w:rPr>
-        <w:t xml:space="preserve"> </w:t>
-      </w:r>
-      <w:r>
-        <w:t>W.B.</w:t>
-      </w:r>
-      <w:r>
-        <w:rPr>
-          <w:spacing w:val="-5"/>
-        </w:rPr>
-        <w:t xml:space="preserve"> </w:t>
-      </w:r>
-      <w:r>
-        <w:t>Guan,</w:t>
-      </w:r>
-      <w:r>
-        <w:rPr>
-          <w:spacing w:val="-5"/>
-        </w:rPr>
-        <w:t xml:space="preserve"> </w:t>
-      </w:r>
-      <w:r>
-        <w:t>2010.</w:t>
-      </w:r>
-      <w:r>
-        <w:rPr>
-          <w:spacing w:val="-5"/>
-        </w:rPr>
-        <w:t xml:space="preserve"> </w:t>
-      </w:r>
-      <w:r>
-        <w:t>Yangtze</w:t>
-      </w:r>
-      <w:r>
-        <w:rPr>
-          <w:spacing w:val="-5"/>
-        </w:rPr>
-        <w:t xml:space="preserve"> </w:t>
-      </w:r>
-      <w:r>
-        <w:t>River</w:t>
-      </w:r>
-      <w:r>
-        <w:rPr>
-          <w:spacing w:val="-5"/>
-        </w:rPr>
-        <w:t xml:space="preserve"> </w:t>
-      </w:r>
-      <w:r>
-        <w:t>Sediment</w:t>
-      </w:r>
-      <w:r>
-        <w:rPr>
-          <w:spacing w:val="-5"/>
-        </w:rPr>
-        <w:t xml:space="preserve"> </w:t>
-      </w:r>
-      <w:r>
-        <w:t>transport</w:t>
-      </w:r>
-      <w:r>
-        <w:rPr>
-          <w:spacing w:val="-5"/>
-        </w:rPr>
-        <w:t xml:space="preserve"> </w:t>
-      </w:r>
-      <w:r>
-        <w:t>along</w:t>
-      </w:r>
-      <w:r>
-        <w:rPr>
-          <w:spacing w:val="-5"/>
-        </w:rPr>
-        <w:t xml:space="preserve"> </w:t>
-      </w:r>
-      <w:r>
-        <w:t>adjacent</w:t>
-      </w:r>
-      <w:r>
-        <w:rPr>
-          <w:spacing w:val="-5"/>
-        </w:rPr>
-        <w:t xml:space="preserve"> </w:t>
-      </w:r>
-      <w:r>
-        <w:t>continental</w:t>
-      </w:r>
-      <w:r>
-        <w:rPr>
-          <w:w w:val="99"/>
-        </w:rPr>
-        <w:t xml:space="preserve"> </w:t>
-      </w:r>
-      <w:r>
-        <w:t>shelves.</w:t>
-      </w:r>
-      <w:r>
-        <w:rPr>
-          <w:spacing w:val="-5"/>
-        </w:rPr>
-        <w:t xml:space="preserve"> </w:t>
-      </w:r>
-      <w:r>
-        <w:t>Sediment</w:t>
-      </w:r>
-      <w:r>
-        <w:rPr>
-          <w:spacing w:val="-5"/>
-        </w:rPr>
-        <w:t xml:space="preserve"> </w:t>
-      </w:r>
-      <w:r>
-        <w:t>Dynamics</w:t>
-      </w:r>
-      <w:r>
-        <w:rPr>
-          <w:spacing w:val="-5"/>
-        </w:rPr>
-        <w:t xml:space="preserve"> </w:t>
-      </w:r>
-      <w:r>
-        <w:t>of</w:t>
-      </w:r>
-      <w:r>
-        <w:rPr>
-          <w:spacing w:val="-5"/>
-        </w:rPr>
-        <w:t xml:space="preserve"> </w:t>
-      </w:r>
-      <w:r>
-        <w:t>Key</w:t>
-      </w:r>
-      <w:r>
-        <w:rPr>
-          <w:spacing w:val="-5"/>
-        </w:rPr>
-        <w:t xml:space="preserve"> </w:t>
-      </w:r>
-      <w:r>
-        <w:t>Estuaries</w:t>
-      </w:r>
-      <w:r>
-        <w:rPr>
-          <w:spacing w:val="-5"/>
-        </w:rPr>
-        <w:t xml:space="preserve"> </w:t>
-      </w:r>
-      <w:r>
-        <w:t>in</w:t>
-      </w:r>
-      <w:r>
-        <w:rPr>
-          <w:spacing w:val="-5"/>
-        </w:rPr>
-        <w:t xml:space="preserve"> </w:t>
-      </w:r>
-      <w:r>
-        <w:t>China</w:t>
-      </w:r>
-      <w:r>
-        <w:rPr>
-          <w:spacing w:val="-5"/>
-        </w:rPr>
-        <w:t xml:space="preserve"> </w:t>
-      </w:r>
-      <w:r>
-        <w:t>Project</w:t>
-      </w:r>
-      <w:r>
-        <w:rPr>
-          <w:spacing w:val="-5"/>
-        </w:rPr>
-        <w:t xml:space="preserve"> </w:t>
-      </w:r>
-      <w:r>
-        <w:t>Meeting.</w:t>
-      </w:r>
-      <w:r>
-        <w:rPr>
-          <w:spacing w:val="-5"/>
-        </w:rPr>
-        <w:t xml:space="preserve"> </w:t>
-      </w:r>
-      <w:r>
-        <w:t>Qingdao,</w:t>
-      </w:r>
-      <w:r>
-        <w:rPr>
-          <w:spacing w:val="-5"/>
-        </w:rPr>
-        <w:t xml:space="preserve"> </w:t>
-      </w:r>
-      <w:r>
-        <w:t>China.</w:t>
-      </w:r>
-    </w:p>
-    <w:p>
-      <w:pPr>
-        <w:pStyle w:val="BodyText"/>
-        <w:numPr>
-          <w:ilvl w:val="0"/>
-          <w:numId w:val="5"/>
-        </w:numPr>
-        <w:tabs>
-          <w:tab w:val="left" w:pos="819"/>
-        </w:tabs>
-        <w:spacing w:before="4" w:line="274" w:lineRule="exact"/>
-        <w:ind w:right="1559"/>
-      </w:pPr>
-      <w:r>
-        <w:rPr>
-          <w:b/>
-        </w:rPr>
-        <w:t>Zeng,</w:t>
-      </w:r>
-      <w:r>
-        <w:rPr>
-          <w:b/>
-          <w:spacing w:val="-4"/>
-        </w:rPr>
-        <w:t xml:space="preserve"> </w:t>
-      </w:r>
-      <w:r>
-        <w:rPr>
-          <w:b/>
-        </w:rPr>
-        <w:t>X.</w:t>
-      </w:r>
-      <w:r>
-        <w:t>,</w:t>
-      </w:r>
-      <w:r>
-        <w:rPr>
-          <w:spacing w:val="-4"/>
-        </w:rPr>
-        <w:t xml:space="preserve"> </w:t>
-      </w:r>
-      <w:r>
-        <w:t>et</w:t>
-      </w:r>
-      <w:r>
-        <w:rPr>
-          <w:spacing w:val="-3"/>
-        </w:rPr>
-        <w:t xml:space="preserve"> </w:t>
-      </w:r>
-      <w:r>
-        <w:t>al.,</w:t>
-      </w:r>
-      <w:r>
-        <w:rPr>
-          <w:spacing w:val="-4"/>
-        </w:rPr>
-        <w:t xml:space="preserve"> </w:t>
-      </w:r>
-      <w:r>
-        <w:t>2010.</w:t>
-      </w:r>
-      <w:r>
-        <w:rPr>
-          <w:spacing w:val="-3"/>
-        </w:rPr>
-        <w:t xml:space="preserve"> </w:t>
-      </w:r>
-      <w:r>
-        <w:t>The</w:t>
-      </w:r>
-      <w:r>
-        <w:rPr>
-          <w:spacing w:val="-4"/>
-        </w:rPr>
-        <w:t xml:space="preserve"> </w:t>
-      </w:r>
-      <w:r>
-        <w:t>2</w:t>
-      </w:r>
-      <w:proofErr w:type="spellStart"/>
-      <w:r>
-        <w:rPr>
-          <w:position w:val="11"/>
-          <w:sz w:val="16"/>
-        </w:rPr>
-        <w:t>nd</w:t>
-      </w:r>
-      <w:proofErr w:type="spellEnd"/>
-      <w:r>
-        <w:rPr>
-          <w:spacing w:val="16"/>
-          <w:position w:val="11"/>
-          <w:sz w:val="16"/>
-        </w:rPr>
-        <w:t xml:space="preserve"> </w:t>
-      </w:r>
-      <w:r>
-        <w:t>China-Italy</w:t>
-      </w:r>
-      <w:r>
-        <w:rPr>
-          <w:spacing w:val="-3"/>
-        </w:rPr>
-        <w:t xml:space="preserve"> </w:t>
-      </w:r>
-      <w:r>
-        <w:t>Scientific</w:t>
-      </w:r>
-      <w:r>
-        <w:rPr>
-          <w:spacing w:val="-4"/>
-        </w:rPr>
-        <w:t xml:space="preserve"> </w:t>
-      </w:r>
-      <w:r>
-        <w:t>Workshop</w:t>
-      </w:r>
-      <w:r>
-        <w:rPr>
-          <w:spacing w:val="-3"/>
-        </w:rPr>
-        <w:t xml:space="preserve"> </w:t>
-      </w:r>
-      <w:r>
-        <w:t>on</w:t>
-      </w:r>
-      <w:r>
-        <w:rPr>
-          <w:spacing w:val="-4"/>
-        </w:rPr>
-        <w:t xml:space="preserve"> </w:t>
-      </w:r>
-      <w:r>
-        <w:t>Operational</w:t>
-      </w:r>
-      <w:r>
-        <w:rPr>
-          <w:w w:val="99"/>
-        </w:rPr>
-        <w:t xml:space="preserve"> </w:t>
-      </w:r>
-      <w:r>
-        <w:t>Oceanography</w:t>
-      </w:r>
-      <w:r>
-        <w:rPr>
-          <w:spacing w:val="-6"/>
-        </w:rPr>
-        <w:t xml:space="preserve"> </w:t>
-      </w:r>
-      <w:r>
-        <w:t>and</w:t>
-      </w:r>
-      <w:r>
-        <w:rPr>
-          <w:spacing w:val="-5"/>
-        </w:rPr>
-        <w:t xml:space="preserve"> </w:t>
-      </w:r>
-      <w:r>
-        <w:t>Climate</w:t>
-      </w:r>
-      <w:r>
-        <w:rPr>
-          <w:spacing w:val="-5"/>
-        </w:rPr>
-        <w:t xml:space="preserve"> </w:t>
-      </w:r>
-      <w:r>
-        <w:t>Change</w:t>
-      </w:r>
-      <w:r>
-        <w:rPr>
-          <w:spacing w:val="-5"/>
-        </w:rPr>
-        <w:t xml:space="preserve"> </w:t>
-      </w:r>
-      <w:r>
-        <w:t>in</w:t>
-      </w:r>
-      <w:r>
-        <w:rPr>
-          <w:spacing w:val="-5"/>
-        </w:rPr>
-        <w:t xml:space="preserve"> </w:t>
-      </w:r>
-      <w:r>
-        <w:t>shelf</w:t>
-      </w:r>
-      <w:r>
-        <w:rPr>
-          <w:spacing w:val="-5"/>
-        </w:rPr>
-        <w:t xml:space="preserve"> </w:t>
-      </w:r>
-      <w:r>
-        <w:t>and</w:t>
-      </w:r>
-      <w:r>
-        <w:rPr>
-          <w:spacing w:val="-5"/>
-        </w:rPr>
-        <w:t xml:space="preserve"> </w:t>
-      </w:r>
-      <w:r>
-        <w:t>coastal</w:t>
-      </w:r>
-      <w:r>
-        <w:rPr>
-          <w:spacing w:val="-5"/>
-        </w:rPr>
-        <w:t xml:space="preserve"> </w:t>
-      </w:r>
-      <w:r>
-        <w:t>seas.</w:t>
-      </w:r>
-      <w:r>
-        <w:rPr>
-          <w:spacing w:val="-5"/>
-        </w:rPr>
-        <w:t xml:space="preserve"> </w:t>
-      </w:r>
-      <w:r>
-        <w:t>Shanghai,</w:t>
-      </w:r>
-      <w:r>
-        <w:rPr>
-          <w:spacing w:val="-5"/>
-        </w:rPr>
-        <w:t xml:space="preserve"> </w:t>
-      </w:r>
-      <w:r>
-        <w:t>China.</w:t>
-      </w:r>
-    </w:p>
-    <w:p>
-      <w:pPr>
-        <w:spacing w:line="274" w:lineRule="exact"/>
         <w:sectPr>
+          <w:type w:val="continuous"/>
           <w:pgSz w:w="11900" w:h="16840"/>
           <w:pgMar w:top="1380" w:right="960" w:bottom="280" w:left="980" w:header="720" w:footer="720" w:gutter="0"/>
           <w:cols w:space="720"/>
@@ -7549,280 +7641,9 @@
     </w:p>
     <w:p>
       <w:pPr>
-        <w:pStyle w:val="BodyText"/>
-        <w:numPr>
-          <w:ilvl w:val="0"/>
-          <w:numId w:val="5"/>
-        </w:numPr>
-        <w:tabs>
-          <w:tab w:val="left" w:pos="879"/>
-        </w:tabs>
-        <w:spacing w:before="56"/>
-        <w:ind w:right="99"/>
-      </w:pPr>
-      <w:r>
-        <w:rPr>
-          <w:b/>
-        </w:rPr>
-        <w:lastRenderedPageBreak/>
-        <w:t>Zeng,</w:t>
-      </w:r>
-      <w:r>
-        <w:rPr>
-          <w:b/>
-          <w:spacing w:val="-5"/>
-        </w:rPr>
-        <w:t xml:space="preserve"> </w:t>
-      </w:r>
-      <w:r>
-        <w:rPr>
-          <w:b/>
-        </w:rPr>
-        <w:t>X.</w:t>
-      </w:r>
-      <w:r>
-        <w:t>,</w:t>
-      </w:r>
-      <w:r>
-        <w:rPr>
-          <w:spacing w:val="-5"/>
-        </w:rPr>
-        <w:t xml:space="preserve"> </w:t>
-      </w:r>
-      <w:r>
-        <w:t>W.B.</w:t>
-      </w:r>
-      <w:r>
-        <w:rPr>
-          <w:spacing w:val="-4"/>
-        </w:rPr>
-        <w:t xml:space="preserve"> </w:t>
-      </w:r>
-      <w:r>
-        <w:t>Guan,</w:t>
-      </w:r>
-      <w:r>
-        <w:rPr>
-          <w:spacing w:val="-5"/>
-        </w:rPr>
-        <w:t xml:space="preserve"> </w:t>
-      </w:r>
-      <w:r>
-        <w:t>2009.</w:t>
-      </w:r>
-      <w:r>
-        <w:rPr>
-          <w:spacing w:val="-5"/>
-        </w:rPr>
-        <w:t xml:space="preserve"> </w:t>
-      </w:r>
-      <w:r>
-        <w:t>Simulation</w:t>
-      </w:r>
-      <w:r>
-        <w:rPr>
-          <w:spacing w:val="-4"/>
-        </w:rPr>
-        <w:t xml:space="preserve"> </w:t>
-      </w:r>
-      <w:r>
-        <w:t>of</w:t>
-      </w:r>
-      <w:r>
-        <w:rPr>
-          <w:spacing w:val="-5"/>
-        </w:rPr>
-        <w:t xml:space="preserve"> </w:t>
-      </w:r>
-      <w:r>
-        <w:t>the</w:t>
-      </w:r>
-      <w:r>
-        <w:rPr>
-          <w:spacing w:val="-4"/>
-        </w:rPr>
-        <w:t xml:space="preserve"> </w:t>
-      </w:r>
-      <w:r>
-        <w:t>Yangtze</w:t>
-      </w:r>
-      <w:r>
-        <w:rPr>
-          <w:spacing w:val="-5"/>
-        </w:rPr>
-        <w:t xml:space="preserve"> </w:t>
-      </w:r>
-      <w:r>
-        <w:t>River-derived</w:t>
-      </w:r>
-      <w:r>
-        <w:rPr>
-          <w:spacing w:val="-5"/>
-        </w:rPr>
-        <w:t xml:space="preserve"> </w:t>
-      </w:r>
-      <w:r>
-        <w:t>sediment</w:t>
-      </w:r>
-      <w:r>
-        <w:rPr>
-          <w:spacing w:val="-4"/>
-        </w:rPr>
-        <w:t xml:space="preserve"> </w:t>
-      </w:r>
-      <w:r>
-        <w:t>transport</w:t>
-      </w:r>
-      <w:r>
-        <w:rPr>
-          <w:w w:val="99"/>
-        </w:rPr>
-        <w:t xml:space="preserve"> </w:t>
-      </w:r>
-      <w:r>
-        <w:t>over</w:t>
-      </w:r>
-      <w:r>
-        <w:rPr>
-          <w:spacing w:val="-5"/>
-        </w:rPr>
-        <w:t xml:space="preserve"> </w:t>
-      </w:r>
-      <w:r>
-        <w:t>the</w:t>
-      </w:r>
-      <w:r>
-        <w:rPr>
-          <w:spacing w:val="-5"/>
-        </w:rPr>
-        <w:t xml:space="preserve"> </w:t>
-      </w:r>
-      <w:r>
-        <w:t>adjacent</w:t>
-      </w:r>
-      <w:r>
-        <w:rPr>
-          <w:spacing w:val="-5"/>
-        </w:rPr>
-        <w:t xml:space="preserve"> </w:t>
-      </w:r>
-      <w:r>
-        <w:t>continental</w:t>
-      </w:r>
-      <w:r>
-        <w:rPr>
-          <w:spacing w:val="-4"/>
-        </w:rPr>
-        <w:t xml:space="preserve"> </w:t>
-      </w:r>
-      <w:r>
-        <w:t>shelf.</w:t>
-      </w:r>
-      <w:r>
-        <w:rPr>
-          <w:spacing w:val="-5"/>
-        </w:rPr>
-        <w:t xml:space="preserve"> </w:t>
-      </w:r>
-      <w:r>
-        <w:t>Workshop</w:t>
-      </w:r>
-      <w:r>
-        <w:rPr>
-          <w:spacing w:val="-5"/>
-        </w:rPr>
-        <w:t xml:space="preserve"> </w:t>
-      </w:r>
-      <w:r>
-        <w:t>on</w:t>
-      </w:r>
-      <w:r>
-        <w:rPr>
-          <w:spacing w:val="-4"/>
-        </w:rPr>
-        <w:t xml:space="preserve"> </w:t>
-      </w:r>
-      <w:r>
-        <w:t>Sediment</w:t>
-      </w:r>
-      <w:r>
-        <w:rPr>
-          <w:spacing w:val="-5"/>
-        </w:rPr>
-        <w:t xml:space="preserve"> </w:t>
-      </w:r>
-      <w:r>
-        <w:t>Dynamics</w:t>
-      </w:r>
-      <w:r>
-        <w:rPr>
-          <w:spacing w:val="-5"/>
-        </w:rPr>
-        <w:t xml:space="preserve"> </w:t>
-      </w:r>
-      <w:r>
-        <w:t>of</w:t>
-      </w:r>
-      <w:r>
-        <w:rPr>
-          <w:spacing w:val="-4"/>
-        </w:rPr>
-        <w:t xml:space="preserve"> </w:t>
-      </w:r>
-      <w:r>
-        <w:t>Chinese</w:t>
-      </w:r>
-      <w:r>
-        <w:rPr>
-          <w:spacing w:val="-5"/>
-        </w:rPr>
-        <w:t xml:space="preserve"> </w:t>
-      </w:r>
-      <w:r>
-        <w:t>Muddy</w:t>
-      </w:r>
-      <w:r>
-        <w:rPr>
-          <w:spacing w:val="-5"/>
-        </w:rPr>
-        <w:t xml:space="preserve"> </w:t>
-      </w:r>
-      <w:r>
-        <w:t>Coasts and</w:t>
-      </w:r>
-      <w:r>
-        <w:rPr>
-          <w:spacing w:val="-6"/>
-        </w:rPr>
-        <w:t xml:space="preserve"> </w:t>
-      </w:r>
-      <w:r>
-        <w:t>Estuaries.</w:t>
-      </w:r>
-      <w:r>
-        <w:rPr>
-          <w:spacing w:val="-6"/>
-        </w:rPr>
-        <w:t xml:space="preserve"> </w:t>
-      </w:r>
-      <w:r>
-        <w:t>Nanning,</w:t>
-      </w:r>
-      <w:r>
-        <w:rPr>
-          <w:spacing w:val="-6"/>
-        </w:rPr>
-        <w:t xml:space="preserve"> </w:t>
-      </w:r>
-      <w:r>
-        <w:t>China.</w:t>
-      </w:r>
-    </w:p>
-    <w:p>
-      <w:pPr>
         <w:pStyle w:val="Heading1"/>
         <w:spacing w:before="118"/>
-        <w:ind w:left="160"/>
+        <w:ind w:left="0"/>
         <w:rPr>
           <w:b w:val="0"/>
           <w:bCs w:val="0"/>
@@ -7832,6 +7653,7 @@
         <w:rPr>
           <w:u w:val="single" w:color="000000"/>
         </w:rPr>
+        <w:lastRenderedPageBreak/>
         <w:t>RESEARCH</w:t>
       </w:r>
       <w:r>
@@ -7878,7 +7700,7 @@
       </w:tblGrid>
       <w:tr>
         <w:trPr>
-          <w:trHeight w:hRule="exact" w:val="633"/>
+          <w:trHeight w:hRule="exact" w:val="663"/>
         </w:trPr>
         <w:tc>
           <w:tcPr>
@@ -8439,21 +8261,12 @@
               </w:rPr>
               <w:t xml:space="preserve"> </w:t>
             </w:r>
-            <w:proofErr w:type="spellStart"/>
-            <w:r>
-              <w:rPr>
-                <w:rFonts w:ascii="Times New Roman"/>
-                <w:sz w:val="24"/>
-              </w:rPr>
-              <w:t>Suyu</w:t>
-            </w:r>
-            <w:proofErr w:type="spellEnd"/>
-            <w:r>
-              <w:rPr>
-                <w:rFonts w:ascii="Times New Roman"/>
-                <w:sz w:val="24"/>
-              </w:rPr>
-              <w:t xml:space="preserve"> R/V</w:t>
+            <w:r>
+              <w:rPr>
+                <w:rFonts w:ascii="Times New Roman"/>
+                <w:sz w:val="24"/>
+              </w:rPr>
+              <w:t>Suyu R/V</w:t>
             </w:r>
             <w:r>
               <w:rPr>
@@ -8463,7 +8276,6 @@
               </w:rPr>
               <w:t xml:space="preserve"> </w:t>
             </w:r>
-            <w:proofErr w:type="spellStart"/>
             <w:r>
               <w:rPr>
                 <w:rFonts w:ascii="Times New Roman"/>
@@ -8471,7 +8283,6 @@
               </w:rPr>
               <w:t>Zheyu</w:t>
             </w:r>
-            <w:proofErr w:type="spellEnd"/>
           </w:p>
         </w:tc>
       </w:tr>
@@ -9023,21 +8834,12 @@
               </w:rPr>
               <w:t xml:space="preserve"> </w:t>
             </w:r>
-            <w:proofErr w:type="spellStart"/>
-            <w:r>
-              <w:rPr>
-                <w:rFonts w:ascii="Times New Roman"/>
-                <w:sz w:val="24"/>
-              </w:rPr>
-              <w:t>Zheyu</w:t>
-            </w:r>
-            <w:proofErr w:type="spellEnd"/>
-            <w:r>
-              <w:rPr>
-                <w:rFonts w:ascii="Times New Roman"/>
-                <w:sz w:val="24"/>
-              </w:rPr>
-              <w:t xml:space="preserve"> R/V</w:t>
+            <w:r>
+              <w:rPr>
+                <w:rFonts w:ascii="Times New Roman"/>
+                <w:sz w:val="24"/>
+              </w:rPr>
+              <w:t>Zheyu R/V</w:t>
             </w:r>
             <w:r>
               <w:rPr>
@@ -9047,7 +8849,6 @@
               </w:rPr>
               <w:t xml:space="preserve"> </w:t>
             </w:r>
-            <w:proofErr w:type="spellStart"/>
             <w:r>
               <w:rPr>
                 <w:rFonts w:ascii="Times New Roman"/>
@@ -9055,352 +8856,62 @@
               </w:rPr>
               <w:t>Beidou</w:t>
             </w:r>
-            <w:proofErr w:type="spellEnd"/>
           </w:p>
         </w:tc>
       </w:tr>
     </w:tbl>
     <w:p>
       <w:pPr>
-        <w:spacing w:before="28"/>
-        <w:ind w:left="160"/>
-        <w:rPr>
-          <w:rFonts w:ascii="Times New Roman" w:eastAsia="Times New Roman" w:hAnsi="Times New Roman" w:cs="Times New Roman"/>
-          <w:sz w:val="28"/>
-          <w:szCs w:val="28"/>
-        </w:rPr>
-      </w:pPr>
-      <w:r>
-        <w:rPr>
-          <w:rFonts w:ascii="Times New Roman"/>
-          <w:b/>
-          <w:sz w:val="28"/>
-          <w:u w:val="single" w:color="000000"/>
-        </w:rPr>
-        <w:t>VOLUNTEER</w:t>
-      </w:r>
-      <w:r>
-        <w:rPr>
-          <w:rFonts w:ascii="Times New Roman"/>
-          <w:b/>
-          <w:spacing w:val="-38"/>
-          <w:sz w:val="28"/>
-          <w:u w:val="single" w:color="000000"/>
-        </w:rPr>
-        <w:t xml:space="preserve"> </w:t>
-      </w:r>
-      <w:r>
-        <w:rPr>
-          <w:rFonts w:ascii="Times New Roman"/>
-          <w:b/>
-          <w:sz w:val="28"/>
-          <w:u w:val="single" w:color="000000"/>
-        </w:rPr>
-        <w:t>EXPERIENCES</w:t>
-      </w:r>
-    </w:p>
-    <w:p>
-      <w:pPr>
-        <w:pStyle w:val="BodyText"/>
-        <w:spacing w:before="118" w:line="275" w:lineRule="exact"/>
-        <w:ind w:left="160" w:firstLine="0"/>
-      </w:pPr>
-      <w:r>
-        <w:t>[1]</w:t>
-      </w:r>
-      <w:r>
-        <w:rPr>
-          <w:spacing w:val="15"/>
-        </w:rPr>
-        <w:t xml:space="preserve"> </w:t>
-      </w:r>
-      <w:r>
-        <w:t>2014.03</w:t>
-      </w:r>
-      <w:r>
-        <w:rPr>
-          <w:spacing w:val="54"/>
-        </w:rPr>
-        <w:t xml:space="preserve"> </w:t>
-      </w:r>
-      <w:r>
-        <w:t>Service</w:t>
-      </w:r>
-      <w:r>
-        <w:rPr>
-          <w:spacing w:val="-3"/>
-        </w:rPr>
-        <w:t xml:space="preserve"> </w:t>
-      </w:r>
-      <w:r>
-        <w:t>Raleigh,</w:t>
-      </w:r>
-      <w:r>
-        <w:rPr>
-          <w:spacing w:val="-2"/>
-        </w:rPr>
-        <w:t xml:space="preserve"> </w:t>
-      </w:r>
-      <w:r>
-        <w:t>Raleigh,</w:t>
-      </w:r>
-      <w:r>
-        <w:rPr>
-          <w:spacing w:val="-3"/>
-        </w:rPr>
-        <w:t xml:space="preserve"> </w:t>
-      </w:r>
-      <w:r>
-        <w:t>NC</w:t>
-      </w:r>
-    </w:p>
-    <w:p>
-      <w:pPr>
-        <w:pStyle w:val="BodyText"/>
-        <w:spacing w:line="278" w:lineRule="exact"/>
-        <w:ind w:left="160" w:right="1937" w:firstLine="0"/>
-      </w:pPr>
-      <w:r>
-        <w:t>[2]</w:t>
-      </w:r>
-      <w:r>
-        <w:rPr>
-          <w:spacing w:val="15"/>
-        </w:rPr>
-        <w:t xml:space="preserve"> </w:t>
-      </w:r>
-      <w:r>
-        <w:t>2014.03</w:t>
-      </w:r>
-      <w:r>
-        <w:rPr>
-          <w:spacing w:val="54"/>
-        </w:rPr>
-        <w:t xml:space="preserve"> </w:t>
-      </w:r>
-      <w:r>
-        <w:t>Blue</w:t>
-      </w:r>
-      <w:r>
-        <w:rPr>
-          <w:spacing w:val="-3"/>
-        </w:rPr>
-        <w:t xml:space="preserve"> </w:t>
-      </w:r>
-      <w:r>
-        <w:t>Heron</w:t>
-      </w:r>
-      <w:r>
-        <w:rPr>
-          <w:spacing w:val="-3"/>
-        </w:rPr>
-        <w:t xml:space="preserve"> </w:t>
-      </w:r>
-      <w:r>
-        <w:t>Bowl—National</w:t>
-      </w:r>
-      <w:r>
-        <w:rPr>
-          <w:spacing w:val="-3"/>
-        </w:rPr>
-        <w:t xml:space="preserve"> </w:t>
-      </w:r>
-      <w:r>
-        <w:t>Ocean</w:t>
-      </w:r>
-      <w:r>
-        <w:rPr>
-          <w:spacing w:val="-3"/>
-        </w:rPr>
-        <w:t xml:space="preserve"> </w:t>
-      </w:r>
-      <w:r>
-        <w:t>Sciences</w:t>
-      </w:r>
-      <w:r>
-        <w:rPr>
-          <w:spacing w:val="-3"/>
-        </w:rPr>
-        <w:t xml:space="preserve"> </w:t>
-      </w:r>
-      <w:r>
-        <w:t>Bowl,</w:t>
-      </w:r>
-      <w:r>
-        <w:rPr>
-          <w:spacing w:val="-3"/>
-        </w:rPr>
-        <w:t xml:space="preserve"> </w:t>
-      </w:r>
-      <w:r>
-        <w:t>Raleigh,</w:t>
-      </w:r>
-      <w:r>
-        <w:rPr>
-          <w:spacing w:val="-3"/>
-        </w:rPr>
-        <w:t xml:space="preserve"> </w:t>
-      </w:r>
-      <w:r>
-        <w:t>NC.</w:t>
-      </w:r>
-      <w:r>
-        <w:rPr>
-          <w:w w:val="99"/>
-        </w:rPr>
-        <w:t xml:space="preserve"> </w:t>
-      </w:r>
-      <w:r>
-        <w:t>[3]</w:t>
-      </w:r>
-      <w:r>
-        <w:rPr>
-          <w:spacing w:val="15"/>
-        </w:rPr>
-        <w:t xml:space="preserve"> </w:t>
-      </w:r>
-      <w:r>
-        <w:t>2013.09</w:t>
-      </w:r>
-      <w:r>
-        <w:rPr>
-          <w:spacing w:val="54"/>
-        </w:rPr>
-        <w:t xml:space="preserve"> </w:t>
-      </w:r>
-      <w:r>
-        <w:t>2</w:t>
-      </w:r>
-      <w:proofErr w:type="spellStart"/>
-      <w:r>
-        <w:rPr>
-          <w:position w:val="11"/>
-          <w:sz w:val="16"/>
-          <w:szCs w:val="16"/>
-        </w:rPr>
-        <w:t>nd</w:t>
-      </w:r>
-      <w:proofErr w:type="spellEnd"/>
-      <w:r>
-        <w:rPr>
-          <w:spacing w:val="18"/>
-          <w:position w:val="11"/>
-          <w:sz w:val="16"/>
-          <w:szCs w:val="16"/>
-        </w:rPr>
-        <w:t xml:space="preserve"> </w:t>
-      </w:r>
-      <w:r>
-        <w:t>Chinese</w:t>
-      </w:r>
-      <w:r>
-        <w:rPr>
-          <w:spacing w:val="-3"/>
-        </w:rPr>
-        <w:t xml:space="preserve"> </w:t>
-      </w:r>
-      <w:r>
-        <w:t>Harvest</w:t>
-      </w:r>
-      <w:r>
-        <w:rPr>
-          <w:spacing w:val="-3"/>
-        </w:rPr>
-        <w:t xml:space="preserve"> </w:t>
-      </w:r>
-      <w:r>
-        <w:t>Moon</w:t>
-      </w:r>
-      <w:r>
-        <w:rPr>
-          <w:spacing w:val="-3"/>
-        </w:rPr>
-        <w:t xml:space="preserve"> </w:t>
-      </w:r>
-      <w:r>
-        <w:t>Festival,</w:t>
-      </w:r>
-      <w:r>
-        <w:rPr>
-          <w:spacing w:val="-3"/>
-        </w:rPr>
-        <w:t xml:space="preserve"> </w:t>
-      </w:r>
-      <w:r>
-        <w:t>Raleigh,</w:t>
-      </w:r>
-      <w:r>
-        <w:rPr>
-          <w:spacing w:val="-2"/>
-        </w:rPr>
-        <w:t xml:space="preserve"> </w:t>
-      </w:r>
-      <w:r>
-        <w:t>NC.</w:t>
-      </w:r>
-    </w:p>
-    <w:p>
-      <w:pPr>
-        <w:pStyle w:val="BodyText"/>
-        <w:spacing w:line="270" w:lineRule="exact"/>
-        <w:ind w:left="160" w:firstLine="0"/>
-      </w:pPr>
-      <w:r>
-        <w:t>[4]</w:t>
-      </w:r>
-      <w:r>
-        <w:rPr>
-          <w:spacing w:val="15"/>
-        </w:rPr>
-        <w:t xml:space="preserve"> </w:t>
-      </w:r>
-      <w:r>
-        <w:t>2013.03</w:t>
-      </w:r>
-      <w:r>
-        <w:rPr>
-          <w:spacing w:val="54"/>
-        </w:rPr>
-        <w:t xml:space="preserve"> </w:t>
-      </w:r>
-      <w:r>
-        <w:t>Service</w:t>
-      </w:r>
-      <w:r>
-        <w:rPr>
-          <w:spacing w:val="-3"/>
-        </w:rPr>
-        <w:t xml:space="preserve"> </w:t>
-      </w:r>
-      <w:r>
-        <w:t>Raleigh,</w:t>
-      </w:r>
-      <w:r>
-        <w:rPr>
-          <w:spacing w:val="-2"/>
-        </w:rPr>
-        <w:t xml:space="preserve"> </w:t>
-      </w:r>
-      <w:r>
-        <w:t>Raleigh,</w:t>
-      </w:r>
-      <w:r>
-        <w:rPr>
-          <w:spacing w:val="-3"/>
-        </w:rPr>
-        <w:t xml:space="preserve"> </w:t>
-      </w:r>
-      <w:r>
-        <w:t>NC</w:t>
-      </w:r>
+        <w:pStyle w:val="Heading1"/>
+        <w:spacing w:before="116"/>
+        <w:ind w:left="0"/>
+      </w:pPr>
     </w:p>
     <w:sectPr>
       <w:pgSz w:w="11900" w:h="16840"/>
-      <w:pgMar w:top="1380" w:right="1100" w:bottom="280" w:left="920" w:header="720" w:footer="720" w:gutter="0"/>
+      <w:pgMar w:top="1380" w:right="960" w:bottom="280" w:left="980" w:header="720" w:footer="720" w:gutter="0"/>
       <w:cols w:space="720"/>
     </w:sectPr>
   </w:body>
 </w:document>
+</file>
+
+<file path=word/endnotes.xml><?xml version="1.0" encoding="utf-8"?>
+<w:endnotes xmlns:wpc="http://schemas.microsoft.com/office/word/2010/wordprocessingCanvas" xmlns:mo="http://schemas.microsoft.com/office/mac/office/2008/main" xmlns:mc="http://schemas.openxmlformats.org/markup-compatibility/2006" xmlns:mv="urn:schemas-microsoft-com:mac:vml" xmlns:o="urn:schemas-microsoft-com:office:office" xmlns:r="http://schemas.openxmlformats.org/officeDocument/2006/relationships" xmlns:m="http://schemas.openxmlformats.org/officeDocument/2006/math" xmlns:v="urn:schemas-microsoft-com:vml" xmlns:wp14="http://schemas.microsoft.com/office/word/2010/wordprocessingDrawing" xmlns:wp="http://schemas.openxmlformats.org/drawingml/2006/wordprocessingDrawing" xmlns:w10="urn:schemas-microsoft-com:office:word" xmlns:w="http://schemas.openxmlformats.org/wordprocessingml/2006/main" xmlns:w14="http://schemas.microsoft.com/office/word/2010/wordml" xmlns:w15="http://schemas.microsoft.com/office/word/2012/wordml" xmlns:wpg="http://schemas.microsoft.com/office/word/2010/wordprocessingGroup" xmlns:wpi="http://schemas.microsoft.com/office/word/2010/wordprocessingInk" xmlns:wne="http://schemas.microsoft.com/office/word/2006/wordml" xmlns:wps="http://schemas.microsoft.com/office/word/2010/wordprocessingShape" mc:Ignorable="w14 w15 wp14">
+  <w:endnote w:type="separator" w:id="-1">
+    <w:p>
+      <w:r>
+        <w:separator/>
+      </w:r>
+    </w:p>
+  </w:endnote>
+  <w:endnote w:type="continuationSeparator" w:id="0">
+    <w:p>
+      <w:r>
+        <w:continuationSeparator/>
+      </w:r>
+    </w:p>
+  </w:endnote>
+</w:endnotes>
+</file>
+
+<file path=word/footnotes.xml><?xml version="1.0" encoding="utf-8"?>
+<w:footnotes xmlns:wpc="http://schemas.microsoft.com/office/word/2010/wordprocessingCanvas" xmlns:mo="http://schemas.microsoft.com/office/mac/office/2008/main" xmlns:mc="http://schemas.openxmlformats.org/markup-compatibility/2006" xmlns:mv="urn:schemas-microsoft-com:mac:vml" xmlns:o="urn:schemas-microsoft-com:office:office" xmlns:r="http://schemas.openxmlformats.org/officeDocument/2006/relationships" xmlns:m="http://schemas.openxmlformats.org/officeDocument/2006/math" xmlns:v="urn:schemas-microsoft-com:vml" xmlns:wp14="http://schemas.microsoft.com/office/word/2010/wordprocessingDrawing" xmlns:wp="http://schemas.openxmlformats.org/drawingml/2006/wordprocessingDrawing" xmlns:w10="urn:schemas-microsoft-com:office:word" xmlns:w="http://schemas.openxmlformats.org/wordprocessingml/2006/main" xmlns:w14="http://schemas.microsoft.com/office/word/2010/wordml" xmlns:w15="http://schemas.microsoft.com/office/word/2012/wordml" xmlns:wpg="http://schemas.microsoft.com/office/word/2010/wordprocessingGroup" xmlns:wpi="http://schemas.microsoft.com/office/word/2010/wordprocessingInk" xmlns:wne="http://schemas.microsoft.com/office/word/2006/wordml" xmlns:wps="http://schemas.microsoft.com/office/word/2010/wordprocessingShape" mc:Ignorable="w14 w15 wp14">
+  <w:footnote w:type="separator" w:id="-1">
+    <w:p>
+      <w:r>
+        <w:separator/>
+      </w:r>
+    </w:p>
+  </w:footnote>
+  <w:footnote w:type="continuationSeparator" w:id="0">
+    <w:p>
+      <w:r>
+        <w:continuationSeparator/>
+      </w:r>
+    </w:p>
+  </w:footnote>
+</w:footnotes>
 </file>
 
 <file path=word/numbering.xml><?xml version="1.0" encoding="utf-8"?>
@@ -9611,6 +9122,186 @@
     </w:lvl>
   </w:abstractNum>
   <w:abstractNum w:abstractNumId="2">
+    <w:nsid w:val="1CFD3C79"/>
+    <w:multiLevelType w:val="multilevel"/>
+    <w:tmpl w:val="1D522572"/>
+    <w:lvl w:ilvl="0">
+      <w:start w:val="1"/>
+      <w:numFmt w:val="decimal"/>
+      <w:lvlText w:val="[%1]"/>
+      <w:lvlJc w:val="left"/>
+      <w:pPr>
+        <w:ind w:left="360" w:hanging="360"/>
+      </w:pPr>
+      <w:rPr>
+        <w:rFonts w:hint="default"/>
+        <w:b w:val="0"/>
+      </w:rPr>
+    </w:lvl>
+    <w:lvl w:ilvl="1">
+      <w:start w:val="1"/>
+      <w:numFmt w:val="lowerLetter"/>
+      <w:lvlText w:val="%2."/>
+      <w:lvlJc w:val="left"/>
+      <w:pPr>
+        <w:ind w:left="1440" w:hanging="360"/>
+      </w:pPr>
+    </w:lvl>
+    <w:lvl w:ilvl="2">
+      <w:start w:val="1"/>
+      <w:numFmt w:val="lowerRoman"/>
+      <w:lvlText w:val="%3."/>
+      <w:lvlJc w:val="right"/>
+      <w:pPr>
+        <w:ind w:left="2160" w:hanging="180"/>
+      </w:pPr>
+    </w:lvl>
+    <w:lvl w:ilvl="3">
+      <w:start w:val="1"/>
+      <w:numFmt w:val="decimal"/>
+      <w:lvlText w:val="%4."/>
+      <w:lvlJc w:val="left"/>
+      <w:pPr>
+        <w:ind w:left="2880" w:hanging="360"/>
+      </w:pPr>
+    </w:lvl>
+    <w:lvl w:ilvl="4">
+      <w:start w:val="1"/>
+      <w:numFmt w:val="lowerLetter"/>
+      <w:lvlText w:val="%5."/>
+      <w:lvlJc w:val="left"/>
+      <w:pPr>
+        <w:ind w:left="3600" w:hanging="360"/>
+      </w:pPr>
+    </w:lvl>
+    <w:lvl w:ilvl="5">
+      <w:start w:val="1"/>
+      <w:numFmt w:val="lowerRoman"/>
+      <w:lvlText w:val="%6."/>
+      <w:lvlJc w:val="right"/>
+      <w:pPr>
+        <w:ind w:left="4320" w:hanging="180"/>
+      </w:pPr>
+    </w:lvl>
+    <w:lvl w:ilvl="6">
+      <w:start w:val="1"/>
+      <w:numFmt w:val="decimal"/>
+      <w:lvlText w:val="%7."/>
+      <w:lvlJc w:val="left"/>
+      <w:pPr>
+        <w:ind w:left="5040" w:hanging="360"/>
+      </w:pPr>
+    </w:lvl>
+    <w:lvl w:ilvl="7">
+      <w:start w:val="1"/>
+      <w:numFmt w:val="lowerLetter"/>
+      <w:lvlText w:val="%8."/>
+      <w:lvlJc w:val="left"/>
+      <w:pPr>
+        <w:ind w:left="5760" w:hanging="360"/>
+      </w:pPr>
+    </w:lvl>
+    <w:lvl w:ilvl="8">
+      <w:start w:val="1"/>
+      <w:numFmt w:val="lowerRoman"/>
+      <w:lvlText w:val="%9."/>
+      <w:lvlJc w:val="right"/>
+      <w:pPr>
+        <w:ind w:left="6480" w:hanging="180"/>
+      </w:pPr>
+    </w:lvl>
+  </w:abstractNum>
+  <w:abstractNum w:abstractNumId="3">
+    <w:nsid w:val="2B0230CB"/>
+    <w:multiLevelType w:val="multilevel"/>
+    <w:tmpl w:val="71148C7C"/>
+    <w:lvl w:ilvl="0">
+      <w:start w:val="1"/>
+      <w:numFmt w:val="decimal"/>
+      <w:lvlText w:val="[%1]"/>
+      <w:lvlJc w:val="left"/>
+      <w:pPr>
+        <w:ind w:left="360" w:hanging="360"/>
+      </w:pPr>
+      <w:rPr>
+        <w:rFonts w:hint="default"/>
+        <w:b w:val="0"/>
+      </w:rPr>
+    </w:lvl>
+    <w:lvl w:ilvl="1">
+      <w:start w:val="1"/>
+      <w:numFmt w:val="lowerLetter"/>
+      <w:lvlText w:val="%2."/>
+      <w:lvlJc w:val="left"/>
+      <w:pPr>
+        <w:ind w:left="1440" w:hanging="360"/>
+      </w:pPr>
+    </w:lvl>
+    <w:lvl w:ilvl="2">
+      <w:start w:val="1"/>
+      <w:numFmt w:val="lowerRoman"/>
+      <w:lvlText w:val="%3."/>
+      <w:lvlJc w:val="right"/>
+      <w:pPr>
+        <w:ind w:left="2160" w:hanging="180"/>
+      </w:pPr>
+    </w:lvl>
+    <w:lvl w:ilvl="3">
+      <w:start w:val="1"/>
+      <w:numFmt w:val="decimal"/>
+      <w:lvlText w:val="%4."/>
+      <w:lvlJc w:val="left"/>
+      <w:pPr>
+        <w:ind w:left="2880" w:hanging="360"/>
+      </w:pPr>
+    </w:lvl>
+    <w:lvl w:ilvl="4">
+      <w:start w:val="1"/>
+      <w:numFmt w:val="lowerLetter"/>
+      <w:lvlText w:val="%5."/>
+      <w:lvlJc w:val="left"/>
+      <w:pPr>
+        <w:ind w:left="3600" w:hanging="360"/>
+      </w:pPr>
+    </w:lvl>
+    <w:lvl w:ilvl="5">
+      <w:start w:val="1"/>
+      <w:numFmt w:val="lowerRoman"/>
+      <w:lvlText w:val="%6."/>
+      <w:lvlJc w:val="right"/>
+      <w:pPr>
+        <w:ind w:left="4320" w:hanging="180"/>
+      </w:pPr>
+    </w:lvl>
+    <w:lvl w:ilvl="6">
+      <w:start w:val="1"/>
+      <w:numFmt w:val="decimal"/>
+      <w:lvlText w:val="%7."/>
+      <w:lvlJc w:val="left"/>
+      <w:pPr>
+        <w:ind w:left="5040" w:hanging="360"/>
+      </w:pPr>
+    </w:lvl>
+    <w:lvl w:ilvl="7">
+      <w:start w:val="1"/>
+      <w:numFmt w:val="lowerLetter"/>
+      <w:lvlText w:val="%8."/>
+      <w:lvlJc w:val="left"/>
+      <w:pPr>
+        <w:ind w:left="5760" w:hanging="360"/>
+      </w:pPr>
+    </w:lvl>
+    <w:lvl w:ilvl="8">
+      <w:start w:val="1"/>
+      <w:numFmt w:val="lowerRoman"/>
+      <w:lvlText w:val="%9."/>
+      <w:lvlJc w:val="right"/>
+      <w:pPr>
+        <w:ind w:left="6480" w:hanging="180"/>
+      </w:pPr>
+    </w:lvl>
+  </w:abstractNum>
+  <w:abstractNum w:abstractNumId="4">
     <w:nsid w:val="3A9C32A1"/>
     <w:multiLevelType w:val="hybridMultilevel"/>
     <w:tmpl w:val="A544AEC6"/>
@@ -9699,7 +9390,97 @@
       </w:pPr>
     </w:lvl>
   </w:abstractNum>
-  <w:abstractNum w:abstractNumId="3">
+  <w:abstractNum w:abstractNumId="5">
+    <w:nsid w:val="521703AF"/>
+    <w:multiLevelType w:val="multilevel"/>
+    <w:tmpl w:val="71148C7C"/>
+    <w:lvl w:ilvl="0">
+      <w:start w:val="1"/>
+      <w:numFmt w:val="decimal"/>
+      <w:lvlText w:val="[%1]"/>
+      <w:lvlJc w:val="left"/>
+      <w:pPr>
+        <w:ind w:left="360" w:hanging="360"/>
+      </w:pPr>
+      <w:rPr>
+        <w:rFonts w:hint="default"/>
+        <w:b w:val="0"/>
+      </w:rPr>
+    </w:lvl>
+    <w:lvl w:ilvl="1">
+      <w:start w:val="1"/>
+      <w:numFmt w:val="lowerLetter"/>
+      <w:lvlText w:val="%2."/>
+      <w:lvlJc w:val="left"/>
+      <w:pPr>
+        <w:ind w:left="1440" w:hanging="360"/>
+      </w:pPr>
+    </w:lvl>
+    <w:lvl w:ilvl="2">
+      <w:start w:val="1"/>
+      <w:numFmt w:val="lowerRoman"/>
+      <w:lvlText w:val="%3."/>
+      <w:lvlJc w:val="right"/>
+      <w:pPr>
+        <w:ind w:left="2160" w:hanging="180"/>
+      </w:pPr>
+    </w:lvl>
+    <w:lvl w:ilvl="3">
+      <w:start w:val="1"/>
+      <w:numFmt w:val="decimal"/>
+      <w:lvlText w:val="%4."/>
+      <w:lvlJc w:val="left"/>
+      <w:pPr>
+        <w:ind w:left="2880" w:hanging="360"/>
+      </w:pPr>
+    </w:lvl>
+    <w:lvl w:ilvl="4">
+      <w:start w:val="1"/>
+      <w:numFmt w:val="lowerLetter"/>
+      <w:lvlText w:val="%5."/>
+      <w:lvlJc w:val="left"/>
+      <w:pPr>
+        <w:ind w:left="3600" w:hanging="360"/>
+      </w:pPr>
+    </w:lvl>
+    <w:lvl w:ilvl="5">
+      <w:start w:val="1"/>
+      <w:numFmt w:val="lowerRoman"/>
+      <w:lvlText w:val="%6."/>
+      <w:lvlJc w:val="right"/>
+      <w:pPr>
+        <w:ind w:left="4320" w:hanging="180"/>
+      </w:pPr>
+    </w:lvl>
+    <w:lvl w:ilvl="6">
+      <w:start w:val="1"/>
+      <w:numFmt w:val="decimal"/>
+      <w:lvlText w:val="%7."/>
+      <w:lvlJc w:val="left"/>
+      <w:pPr>
+        <w:ind w:left="5040" w:hanging="360"/>
+      </w:pPr>
+    </w:lvl>
+    <w:lvl w:ilvl="7">
+      <w:start w:val="1"/>
+      <w:numFmt w:val="lowerLetter"/>
+      <w:lvlText w:val="%8."/>
+      <w:lvlJc w:val="left"/>
+      <w:pPr>
+        <w:ind w:left="5760" w:hanging="360"/>
+      </w:pPr>
+    </w:lvl>
+    <w:lvl w:ilvl="8">
+      <w:start w:val="1"/>
+      <w:numFmt w:val="lowerRoman"/>
+      <w:lvlText w:val="%9."/>
+      <w:lvlJc w:val="right"/>
+      <w:pPr>
+        <w:ind w:left="6480" w:hanging="180"/>
+      </w:pPr>
+    </w:lvl>
+  </w:abstractNum>
+  <w:abstractNum w:abstractNumId="6">
     <w:nsid w:val="628374D1"/>
     <w:multiLevelType w:val="hybridMultilevel"/>
     <w:tmpl w:val="AD38E9AA"/>
@@ -9788,11 +9569,11 @@
       </w:pPr>
     </w:lvl>
   </w:abstractNum>
-  <w:abstractNum w:abstractNumId="4">
+  <w:abstractNum w:abstractNumId="7">
     <w:nsid w:val="71D138E1"/>
     <w:multiLevelType w:val="hybridMultilevel"/>
-    <w:tmpl w:val="1D522572"/>
-    <w:lvl w:ilvl="0" w:tplc="0FFEE72C">
+    <w:tmpl w:val="71148C7C"/>
+    <w:lvl w:ilvl="0" w:tplc="3E3E36FE">
       <w:start w:val="1"/>
       <w:numFmt w:val="decimal"/>
       <w:lvlText w:val="[%1]"/>
@@ -9885,13 +9666,22 @@
     <w:abstractNumId w:val="0"/>
   </w:num>
   <w:num w:numId="3">
+    <w:abstractNumId w:val="4"/>
+  </w:num>
+  <w:num w:numId="4">
+    <w:abstractNumId w:val="6"/>
+  </w:num>
+  <w:num w:numId="5">
+    <w:abstractNumId w:val="7"/>
+  </w:num>
+  <w:num w:numId="6">
     <w:abstractNumId w:val="2"/>
   </w:num>
-  <w:num w:numId="4">
+  <w:num w:numId="7">
+    <w:abstractNumId w:val="5"/>
+  </w:num>
+  <w:num w:numId="8">
     <w:abstractNumId w:val="3"/>
-  </w:num>
-  <w:num w:numId="5">
-    <w:abstractNumId w:val="4"/>
   </w:num>
 </w:numbering>
 </file>
@@ -10382,6 +10172,48 @@
       <w:u w:val="single"/>
     </w:rPr>
   </w:style>
+  <w:style w:type="paragraph" w:styleId="Header">
+    <w:name w:val="header"/>
+    <w:basedOn w:val="Normal"/>
+    <w:link w:val="HeaderChar"/>
+    <w:uiPriority w:val="99"/>
+    <w:unhideWhenUsed/>
+    <w:rsid w:val="005F2F5D"/>
+    <w:pPr>
+      <w:tabs>
+        <w:tab w:val="center" w:pos="4680"/>
+        <w:tab w:val="right" w:pos="9360"/>
+      </w:tabs>
+    </w:pPr>
+  </w:style>
+  <w:style w:type="character" w:customStyle="1" w:styleId="HeaderChar">
+    <w:name w:val="Header Char"/>
+    <w:basedOn w:val="DefaultParagraphFont"/>
+    <w:link w:val="Header"/>
+    <w:uiPriority w:val="99"/>
+    <w:rsid w:val="005F2F5D"/>
+  </w:style>
+  <w:style w:type="paragraph" w:styleId="Footer">
+    <w:name w:val="footer"/>
+    <w:basedOn w:val="Normal"/>
+    <w:link w:val="FooterChar"/>
+    <w:uiPriority w:val="99"/>
+    <w:unhideWhenUsed/>
+    <w:rsid w:val="005F2F5D"/>
+    <w:pPr>
+      <w:tabs>
+        <w:tab w:val="center" w:pos="4680"/>
+        <w:tab w:val="right" w:pos="9360"/>
+      </w:tabs>
+    </w:pPr>
+  </w:style>
+  <w:style w:type="character" w:customStyle="1" w:styleId="FooterChar">
+    <w:name w:val="Footer Char"/>
+    <w:basedOn w:val="DefaultParagraphFont"/>
+    <w:link w:val="Footer"/>
+    <w:uiPriority w:val="99"/>
+    <w:rsid w:val="005F2F5D"/>
+  </w:style>
 </w:styles>
 </file>
 

--- a/CV_XiangmingZeng.docx
+++ b/CV_XiangmingZeng.docx
@@ -145,9 +145,11 @@
         </w:rPr>
         <w:t xml:space="preserve"> </w:t>
       </w:r>
+      <w:proofErr w:type="spellStart"/>
       <w:r>
         <w:t>Faucette</w:t>
       </w:r>
+      <w:proofErr w:type="spellEnd"/>
       <w:r>
         <w:rPr>
           <w:spacing w:val="-3"/>
@@ -289,7 +291,7 @@
         <w:rPr>
           <w:spacing w:val="-6"/>
         </w:rPr>
-        <w:t>Marine, Earth and Atmospheric Sciences</w:t>
+        <w:t>Physical Oceanography</w:t>
       </w:r>
       <w:r>
         <w:t>,</w:t>
@@ -1943,10 +1945,8 @@
       <w:r>
         <w:t xml:space="preserve">Journal of Geophysical Research: Oceans, </w:t>
       </w:r>
-      <w:bookmarkStart w:id="0" w:name="_GoBack"/>
-      <w:bookmarkEnd w:id="0"/>
-      <w:r>
-        <w:t>In press</w:t>
+      <w:r>
+        <w:t>121(11), 8021-8038</w:t>
       </w:r>
       <w:r>
         <w:t xml:space="preserve">. </w:t>
@@ -2016,8 +2016,13 @@
         </w:rPr>
         <w:t xml:space="preserve"> </w:t>
       </w:r>
-      <w:r>
-        <w:t>Xue,</w:t>
+      <w:proofErr w:type="spellStart"/>
+      <w:r>
+        <w:t>Xue</w:t>
+      </w:r>
+      <w:proofErr w:type="spellEnd"/>
+      <w:r>
+        <w:t>,</w:t>
       </w:r>
       <w:r>
         <w:rPr>
@@ -2115,8 +2120,13 @@
         </w:rPr>
         <w:t xml:space="preserve"> </w:t>
       </w:r>
-      <w:r>
-        <w:t>Warrillow,</w:t>
+      <w:proofErr w:type="spellStart"/>
+      <w:r>
+        <w:t>Warrillow</w:t>
+      </w:r>
+      <w:proofErr w:type="spellEnd"/>
+      <w:r>
+        <w:t>,</w:t>
       </w:r>
       <w:r>
         <w:rPr>
@@ -2196,8 +2206,13 @@
         </w:rPr>
         <w:t xml:space="preserve"> </w:t>
       </w:r>
-      <w:r>
-        <w:t>Bohai,</w:t>
+      <w:proofErr w:type="spellStart"/>
+      <w:r>
+        <w:t>Bohai</w:t>
+      </w:r>
+      <w:proofErr w:type="spellEnd"/>
+      <w:r>
+        <w:t>,</w:t>
       </w:r>
       <w:r>
         <w:rPr>
@@ -2449,7 +2464,12 @@
         <w:t xml:space="preserve"> </w:t>
       </w:r>
       <w:r>
-        <w:t>variation</w:t>
+        <w:t>v</w:t>
+      </w:r>
+      <w:bookmarkStart w:id="0" w:name="_GoBack"/>
+      <w:bookmarkEnd w:id="0"/>
+      <w:r>
+        <w:t>ariation</w:t>
       </w:r>
       <w:r>
         <w:rPr>
@@ -2663,6 +2683,7 @@
         <w:rPr>
           <w:b/>
         </w:rPr>
+        <w:lastRenderedPageBreak/>
         <w:t>Zeng,</w:t>
       </w:r>
       <w:r>
@@ -2839,7 +2860,6 @@
         <w:rPr>
           <w:spacing w:val="-1"/>
         </w:rPr>
-        <w:lastRenderedPageBreak/>
         <w:t>satellite-observed</w:t>
       </w:r>
       <w:r>
@@ -3132,9 +3152,11 @@
         </w:rPr>
         <w:t xml:space="preserve"> </w:t>
       </w:r>
+      <w:proofErr w:type="spellStart"/>
       <w:r>
         <w:t>Bohai</w:t>
       </w:r>
+      <w:proofErr w:type="spellEnd"/>
       <w:r>
         <w:rPr>
           <w:spacing w:val="-5"/>
@@ -3334,9 +3356,11 @@
         </w:rPr>
         <w:t xml:space="preserve"> </w:t>
       </w:r>
+      <w:proofErr w:type="spellStart"/>
       <w:r>
         <w:t>Kuroshio</w:t>
       </w:r>
+      <w:proofErr w:type="spellEnd"/>
       <w:r>
         <w:rPr>
           <w:spacing w:val="-2"/>
@@ -3645,9 +3669,11 @@
         </w:rPr>
         <w:t xml:space="preserve"> </w:t>
       </w:r>
+      <w:proofErr w:type="spellStart"/>
       <w:r>
         <w:t>Xiangshangang</w:t>
       </w:r>
+      <w:proofErr w:type="spellEnd"/>
       <w:r>
         <w:rPr>
           <w:spacing w:val="-4"/>
@@ -4069,7 +4095,15 @@
         <w:t xml:space="preserve">Zeng, X. </w:t>
       </w:r>
       <w:r>
-        <w:t>and R. He, 2016. Diagnosing a large Gulf Stream meander using adjoint sensitivity analysis (oral presentation). Ocean Sciences Meeting. New Orleans, LA.</w:t>
+        <w:t xml:space="preserve">and R. He, 2016. Diagnosing a large Gulf Stream meander using </w:t>
+      </w:r>
+      <w:proofErr w:type="spellStart"/>
+      <w:r>
+        <w:t>adjoint</w:t>
+      </w:r>
+      <w:proofErr w:type="spellEnd"/>
+      <w:r>
+        <w:t xml:space="preserve"> sensitivity analysis (oral presentation). Ocean Sciences Meeting. New Orleans, LA.</w:t>
       </w:r>
     </w:p>
     <w:p>
@@ -4146,9 +4180,11 @@
         </w:rPr>
         <w:t xml:space="preserve"> </w:t>
       </w:r>
+      <w:proofErr w:type="spellStart"/>
       <w:r>
         <w:t>adjoint</w:t>
       </w:r>
+      <w:proofErr w:type="spellEnd"/>
       <w:r>
         <w:rPr>
           <w:spacing w:val="-3"/>
@@ -4941,8 +4977,13 @@
         </w:rPr>
         <w:t xml:space="preserve"> </w:t>
       </w:r>
-      <w:r>
-        <w:t>Bohai, Yellow,</w:t>
+      <w:proofErr w:type="spellStart"/>
+      <w:r>
+        <w:t>Bohai</w:t>
+      </w:r>
+      <w:proofErr w:type="spellEnd"/>
+      <w:r>
+        <w:t>, Yellow,</w:t>
       </w:r>
       <w:r>
         <w:rPr>
@@ -5016,6 +5057,7 @@
       <w:r>
         <w:t>10</w:t>
       </w:r>
+      <w:proofErr w:type="spellStart"/>
       <w:r>
         <w:rPr>
           <w:position w:val="11"/>
@@ -5023,6 +5065,7 @@
         </w:rPr>
         <w:t>th</w:t>
       </w:r>
+      <w:proofErr w:type="spellEnd"/>
       <w:r>
         <w:rPr>
           <w:spacing w:val="17"/>
@@ -5225,7 +5268,15 @@
         <w:t xml:space="preserve"> </w:t>
       </w:r>
       <w:r>
-        <w:t>(Webex).</w:t>
+        <w:t>(</w:t>
+      </w:r>
+      <w:proofErr w:type="spellStart"/>
+      <w:r>
+        <w:t>Webex</w:t>
+      </w:r>
+      <w:proofErr w:type="spellEnd"/>
+      <w:r>
+        <w:t>).</w:t>
       </w:r>
       <w:r>
         <w:rPr>
@@ -5381,8 +5432,13 @@
         </w:rPr>
         <w:t xml:space="preserve"> </w:t>
       </w:r>
-      <w:r>
-        <w:t>Nadal-Quiros,</w:t>
+      <w:proofErr w:type="spellStart"/>
+      <w:r>
+        <w:t>Nadal-Quiros</w:t>
+      </w:r>
+      <w:proofErr w:type="spellEnd"/>
+      <w:r>
+        <w:t>,</w:t>
       </w:r>
       <w:r>
         <w:rPr>
@@ -7202,6 +7258,7 @@
       <w:r>
         <w:t>2</w:t>
       </w:r>
+      <w:proofErr w:type="spellStart"/>
       <w:r>
         <w:rPr>
           <w:position w:val="11"/>
@@ -7209,6 +7266,7 @@
         </w:rPr>
         <w:t>nd</w:t>
       </w:r>
+      <w:proofErr w:type="spellEnd"/>
       <w:r>
         <w:rPr>
           <w:spacing w:val="16"/>
@@ -8261,12 +8319,21 @@
               </w:rPr>
               <w:t xml:space="preserve"> </w:t>
             </w:r>
-            <w:r>
-              <w:rPr>
-                <w:rFonts w:ascii="Times New Roman"/>
-                <w:sz w:val="24"/>
-              </w:rPr>
-              <w:t>Suyu R/V</w:t>
+            <w:proofErr w:type="spellStart"/>
+            <w:r>
+              <w:rPr>
+                <w:rFonts w:ascii="Times New Roman"/>
+                <w:sz w:val="24"/>
+              </w:rPr>
+              <w:t>Suyu</w:t>
+            </w:r>
+            <w:proofErr w:type="spellEnd"/>
+            <w:r>
+              <w:rPr>
+                <w:rFonts w:ascii="Times New Roman"/>
+                <w:sz w:val="24"/>
+              </w:rPr>
+              <w:t xml:space="preserve"> R/V</w:t>
             </w:r>
             <w:r>
               <w:rPr>
@@ -8276,6 +8343,7 @@
               </w:rPr>
               <w:t xml:space="preserve"> </w:t>
             </w:r>
+            <w:proofErr w:type="spellStart"/>
             <w:r>
               <w:rPr>
                 <w:rFonts w:ascii="Times New Roman"/>
@@ -8283,6 +8351,7 @@
               </w:rPr>
               <w:t>Zheyu</w:t>
             </w:r>
+            <w:proofErr w:type="spellEnd"/>
           </w:p>
         </w:tc>
       </w:tr>
@@ -8834,12 +8903,21 @@
               </w:rPr>
               <w:t xml:space="preserve"> </w:t>
             </w:r>
-            <w:r>
-              <w:rPr>
-                <w:rFonts w:ascii="Times New Roman"/>
-                <w:sz w:val="24"/>
-              </w:rPr>
-              <w:t>Zheyu R/V</w:t>
+            <w:proofErr w:type="spellStart"/>
+            <w:r>
+              <w:rPr>
+                <w:rFonts w:ascii="Times New Roman"/>
+                <w:sz w:val="24"/>
+              </w:rPr>
+              <w:t>Zheyu</w:t>
+            </w:r>
+            <w:proofErr w:type="spellEnd"/>
+            <w:r>
+              <w:rPr>
+                <w:rFonts w:ascii="Times New Roman"/>
+                <w:sz w:val="24"/>
+              </w:rPr>
+              <w:t xml:space="preserve"> R/V</w:t>
             </w:r>
             <w:r>
               <w:rPr>
@@ -8849,6 +8927,7 @@
               </w:rPr>
               <w:t xml:space="preserve"> </w:t>
             </w:r>
+            <w:proofErr w:type="spellStart"/>
             <w:r>
               <w:rPr>
                 <w:rFonts w:ascii="Times New Roman"/>
@@ -8856,6 +8935,7 @@
               </w:rPr>
               <w:t>Beidou</w:t>
             </w:r>
+            <w:proofErr w:type="spellEnd"/>
           </w:p>
         </w:tc>
       </w:tr>
